--- a/Kiss József Gábor - Szakdolgozat 2020.docx
+++ b/Kiss József Gábor - Szakdolgozat 2020.docx
@@ -93,25 +93,89 @@
         </w:numPr>
         <w:rPr/>
       </w:pPr>
-      <w:bookmarkStart w:id="0" w:name="__DdeLink__800_4155635592"/>
       <w:r>
         <w:rPr/>
         <w:t>A program általános specifikációja</w:t>
       </w:r>
-      <w:bookmarkEnd w:id="0"/>
-    </w:p>
-    <w:p>
-      <w:pPr>
-        <w:pStyle w:val="Heading2"/>
-        <w:numPr>
-          <w:ilvl w:val="0"/>
-          <w:numId w:val="0"/>
-        </w:numPr>
-        <w:ind w:left="1151" w:hanging="0"/>
-        <w:rPr/>
-      </w:pPr>
-      <w:r>
-        <w:rPr/>
+    </w:p>
+    <w:p>
+      <w:pPr>
+        <w:pStyle w:val="TextBody"/>
+        <w:widowControl/>
+        <w:suppressAutoHyphens w:val="false"/>
+        <w:bidi w:val="0"/>
+        <w:spacing w:lineRule="auto" w:line="360" w:before="75" w:after="0"/>
+        <w:ind w:left="0" w:right="0" w:firstLine="840"/>
+        <w:jc w:val="both"/>
+        <w:rPr/>
+      </w:pPr>
+      <w:r>
+        <w:rPr/>
+        <w:t xml:space="preserve">Egy feladat, egy projekt sikeres megvalósításának egyik fontos feltétele, hogy a munka során a feladaton dolgozók közötti kommunikáció, az információ csere és az adatok átadása gördülékeny, folyamatos, áttekinthető és nyomon követhető legyen. </w:t>
+      </w:r>
+      <w:r>
+        <w:rPr/>
+        <w:t>Napjaink</w:t>
+      </w:r>
+      <w:r>
+        <w:rPr/>
+        <w:t xml:space="preserve">ra </w:t>
+      </w:r>
+      <w:r>
+        <w:rPr/>
+        <w:t xml:space="preserve">az elektronikus kommunikáció </w:t>
+      </w:r>
+      <w:r>
+        <w:rPr/>
+        <w:t>vált az információ közvetítésének alapvető módjává</w:t>
+      </w:r>
+      <w:r>
+        <w:rPr/>
+        <w:t xml:space="preserve">.  </w:t>
+      </w:r>
+    </w:p>
+    <w:p>
+      <w:pPr>
+        <w:pStyle w:val="TextBody"/>
+        <w:widowControl/>
+        <w:suppressAutoHyphens w:val="false"/>
+        <w:bidi w:val="0"/>
+        <w:spacing w:lineRule="auto" w:line="360" w:before="75" w:after="0"/>
+        <w:ind w:left="0" w:right="0" w:firstLine="840"/>
+        <w:jc w:val="both"/>
+        <w:rPr/>
+      </w:pPr>
+      <w:r>
+        <w:rPr/>
+        <w:t>Sok</w:t>
+      </w:r>
+      <w:r>
+        <w:rPr/>
+        <w:t>féle</w:t>
+      </w:r>
+      <w:r>
+        <w:rPr/>
+        <w:t xml:space="preserve"> </w:t>
+      </w:r>
+      <w:r>
+        <w:rPr/>
+        <w:t>lehetőséget kínáló programok</w:t>
+      </w:r>
+      <w:r>
+        <w:rPr/>
+        <w:t xml:space="preserve"> áll</w:t>
+      </w:r>
+      <w:r>
+        <w:rPr/>
+        <w:t>nak</w:t>
+      </w:r>
+      <w:r>
+        <w:rPr/>
+        <w:t xml:space="preserve"> a felhasználók rendelkezésre, </w:t>
+      </w:r>
+      <w:r>
+        <w:rPr/>
+        <w:t>melyekkel megvalósítható az in</w:t>
       </w:r>
     </w:p>
     <w:p>
@@ -134,16 +198,22 @@
     </w:p>
     <w:p>
       <w:pPr>
-        <w:pStyle w:val="Heading2"/>
-        <w:numPr>
-          <w:ilvl w:val="0"/>
-          <w:numId w:val="0"/>
-        </w:numPr>
-        <w:ind w:left="1151" w:hanging="0"/>
-        <w:rPr/>
-      </w:pPr>
-      <w:r>
-        <w:rPr/>
+        <w:pStyle w:val="TextBody"/>
+        <w:widowControl/>
+        <w:suppressAutoHyphens w:val="false"/>
+        <w:bidi w:val="0"/>
+        <w:spacing w:lineRule="auto" w:line="360" w:before="312" w:after="156"/>
+        <w:ind w:left="0" w:right="0" w:firstLine="840"/>
+        <w:jc w:val="both"/>
+        <w:rPr/>
+      </w:pPr>
+      <w:r>
+        <w:rPr/>
+        <w:t>Rendszerkövetelmények</w:t>
+      </w:r>
+      <w:r>
+        <w:rPr/>
+        <w:t>.</w:t>
       </w:r>
     </w:p>
     <w:p>
@@ -162,16 +232,22 @@
     </w:p>
     <w:p>
       <w:pPr>
-        <w:pStyle w:val="Heading2"/>
-        <w:numPr>
-          <w:ilvl w:val="0"/>
-          <w:numId w:val="0"/>
-        </w:numPr>
-        <w:ind w:left="1151" w:hanging="0"/>
-        <w:rPr/>
-      </w:pPr>
-      <w:r>
-        <w:rPr/>
+        <w:pStyle w:val="TextBody"/>
+        <w:widowControl/>
+        <w:suppressAutoHyphens w:val="false"/>
+        <w:bidi w:val="0"/>
+        <w:spacing w:lineRule="auto" w:line="360" w:before="312" w:after="156"/>
+        <w:ind w:left="0" w:right="0" w:firstLine="840"/>
+        <w:jc w:val="both"/>
+        <w:rPr/>
+      </w:pPr>
+      <w:r>
+        <w:rPr/>
+        <w:t>Telepítés</w:t>
+      </w:r>
+      <w:r>
+        <w:rPr/>
+        <w:t>.</w:t>
       </w:r>
     </w:p>
     <w:p>
@@ -191,10 +267,21 @@
     <w:p>
       <w:pPr>
         <w:pStyle w:val="TextBody"/>
-        <w:rPr/>
-      </w:pPr>
-      <w:r>
-        <w:rPr/>
+        <w:widowControl/>
+        <w:suppressAutoHyphens w:val="false"/>
+        <w:bidi w:val="0"/>
+        <w:spacing w:lineRule="auto" w:line="360" w:before="312" w:after="156"/>
+        <w:ind w:left="0" w:right="0" w:firstLine="840"/>
+        <w:jc w:val="both"/>
+        <w:rPr/>
+      </w:pPr>
+      <w:r>
+        <w:rPr/>
+        <w:t>Leírás</w:t>
+      </w:r>
+      <w:r>
+        <w:rPr/>
+        <w:t>.</w:t>
       </w:r>
     </w:p>
     <w:p>
@@ -235,16 +322,22 @@
     </w:p>
     <w:p>
       <w:pPr>
-        <w:pStyle w:val="Normal"/>
-        <w:numPr>
-          <w:ilvl w:val="0"/>
-          <w:numId w:val="0"/>
-        </w:numPr>
-        <w:ind w:left="754" w:hanging="0"/>
-        <w:rPr/>
-      </w:pPr>
-      <w:r>
-        <w:rPr/>
+        <w:pStyle w:val="TextBody"/>
+        <w:widowControl/>
+        <w:suppressAutoHyphens w:val="false"/>
+        <w:bidi w:val="0"/>
+        <w:spacing w:lineRule="auto" w:line="360" w:before="312" w:after="156"/>
+        <w:ind w:left="0" w:right="0" w:firstLine="840"/>
+        <w:jc w:val="both"/>
+        <w:rPr/>
+      </w:pPr>
+      <w:r>
+        <w:rPr/>
+        <w:t>Témaválasztás</w:t>
+      </w:r>
+      <w:r>
+        <w:rPr/>
+        <w:t>.</w:t>
       </w:r>
     </w:p>
     <w:p>
@@ -267,16 +360,22 @@
     </w:p>
     <w:p>
       <w:pPr>
-        <w:pStyle w:val="Normal"/>
-        <w:numPr>
-          <w:ilvl w:val="0"/>
-          <w:numId w:val="0"/>
-        </w:numPr>
-        <w:ind w:left="754" w:hanging="0"/>
-        <w:rPr/>
-      </w:pPr>
-      <w:r>
-        <w:rPr/>
+        <w:pStyle w:val="TextBody"/>
+        <w:widowControl/>
+        <w:suppressAutoHyphens w:val="false"/>
+        <w:bidi w:val="0"/>
+        <w:spacing w:lineRule="auto" w:line="360" w:before="312" w:after="156"/>
+        <w:ind w:left="0" w:right="0" w:firstLine="840"/>
+        <w:jc w:val="both"/>
+        <w:rPr/>
+      </w:pPr>
+      <w:r>
+        <w:rPr/>
+        <w:t>Eszközök</w:t>
+      </w:r>
+      <w:r>
+        <w:rPr/>
+        <w:t>.</w:t>
       </w:r>
     </w:p>
     <w:p>
@@ -315,16 +414,22 @@
     </w:p>
     <w:p>
       <w:pPr>
-        <w:pStyle w:val="Normal"/>
-        <w:numPr>
-          <w:ilvl w:val="0"/>
-          <w:numId w:val="0"/>
-        </w:numPr>
-        <w:ind w:left="754" w:hanging="0"/>
-        <w:rPr/>
-      </w:pPr>
-      <w:r>
-        <w:rPr/>
+        <w:pStyle w:val="TextBody"/>
+        <w:widowControl/>
+        <w:suppressAutoHyphens w:val="false"/>
+        <w:bidi w:val="0"/>
+        <w:spacing w:lineRule="auto" w:line="360" w:before="312" w:after="156"/>
+        <w:ind w:left="0" w:right="0" w:firstLine="840"/>
+        <w:jc w:val="both"/>
+        <w:rPr/>
+      </w:pPr>
+      <w:r>
+        <w:rPr/>
+        <w:t>Az adatmodell</w:t>
+      </w:r>
+      <w:r>
+        <w:rPr/>
+        <w:t>.</w:t>
       </w:r>
     </w:p>
     <w:p>
@@ -347,16 +452,22 @@
     </w:p>
     <w:p>
       <w:pPr>
-        <w:pStyle w:val="Normal"/>
-        <w:numPr>
-          <w:ilvl w:val="0"/>
-          <w:numId w:val="0"/>
-        </w:numPr>
-        <w:ind w:left="754" w:hanging="0"/>
-        <w:rPr/>
-      </w:pPr>
-      <w:r>
-        <w:rPr/>
+        <w:pStyle w:val="TextBody"/>
+        <w:widowControl/>
+        <w:suppressAutoHyphens w:val="false"/>
+        <w:bidi w:val="0"/>
+        <w:spacing w:lineRule="auto" w:line="360" w:before="312" w:after="156"/>
+        <w:ind w:left="0" w:right="0" w:firstLine="840"/>
+        <w:jc w:val="both"/>
+        <w:rPr/>
+      </w:pPr>
+      <w:r>
+        <w:rPr/>
+        <w:t>Algoritmusok</w:t>
+      </w:r>
+      <w:r>
+        <w:rPr/>
+        <w:t>.</w:t>
       </w:r>
     </w:p>
     <w:p>
@@ -379,16 +490,22 @@
     </w:p>
     <w:p>
       <w:pPr>
-        <w:pStyle w:val="Normal"/>
-        <w:numPr>
-          <w:ilvl w:val="0"/>
-          <w:numId w:val="0"/>
-        </w:numPr>
-        <w:ind w:left="754" w:hanging="0"/>
-        <w:rPr/>
-      </w:pPr>
-      <w:r>
-        <w:rPr/>
+        <w:pStyle w:val="TextBody"/>
+        <w:widowControl/>
+        <w:suppressAutoHyphens w:val="false"/>
+        <w:bidi w:val="0"/>
+        <w:spacing w:lineRule="auto" w:line="360" w:before="312" w:after="156"/>
+        <w:ind w:left="0" w:right="0" w:firstLine="840"/>
+        <w:jc w:val="both"/>
+        <w:rPr/>
+      </w:pPr>
+      <w:r>
+        <w:rPr/>
+        <w:t>Forráskód</w:t>
+      </w:r>
+      <w:r>
+        <w:rPr/>
+        <w:t>.</w:t>
       </w:r>
     </w:p>
     <w:p>
@@ -411,11 +528,22 @@
     </w:p>
     <w:p>
       <w:pPr>
-        <w:pStyle w:val="Normal"/>
-        <w:rPr/>
-      </w:pPr>
-      <w:r>
-        <w:rPr/>
+        <w:pStyle w:val="TextBody"/>
+        <w:widowControl/>
+        <w:suppressAutoHyphens w:val="false"/>
+        <w:bidi w:val="0"/>
+        <w:spacing w:lineRule="auto" w:line="360" w:before="312" w:after="156"/>
+        <w:ind w:left="0" w:right="0" w:firstLine="840"/>
+        <w:jc w:val="both"/>
+        <w:rPr/>
+      </w:pPr>
+      <w:r>
+        <w:rPr/>
+        <w:t>Teszt</w:t>
+      </w:r>
+      <w:r>
+        <w:rPr/>
+        <w:t>.</w:t>
       </w:r>
     </w:p>
     <w:p>
@@ -434,11 +562,22 @@
     </w:p>
     <w:p>
       <w:pPr>
-        <w:pStyle w:val="Normal"/>
-        <w:rPr/>
-      </w:pPr>
-      <w:r>
-        <w:rPr/>
+        <w:pStyle w:val="TextBody"/>
+        <w:widowControl/>
+        <w:suppressAutoHyphens w:val="false"/>
+        <w:bidi w:val="0"/>
+        <w:spacing w:lineRule="auto" w:line="360" w:before="312" w:after="156"/>
+        <w:ind w:left="0" w:right="0" w:firstLine="840"/>
+        <w:jc w:val="both"/>
+        <w:rPr/>
+      </w:pPr>
+      <w:r>
+        <w:rPr/>
+        <w:t>Fejlesztés</w:t>
+      </w:r>
+      <w:r>
+        <w:rPr/>
+        <w:t>.</w:t>
       </w:r>
     </w:p>
     <w:p>
@@ -452,37 +591,31 @@
       </w:pPr>
       <w:r>
         <w:rPr/>
-        <w:t>Irodalomjegyzék, forrásmegjelölés</w:t>
-      </w:r>
-    </w:p>
-    <w:p>
-      <w:pPr>
-        <w:pStyle w:val="Normal"/>
-        <w:rPr/>
-      </w:pPr>
-      <w:r>
-        <w:rPr/>
-      </w:r>
-    </w:p>
-    <w:p>
-      <w:pPr>
-        <w:pStyle w:val="Normal"/>
-        <w:rPr/>
-      </w:pPr>
-      <w:r>
-        <w:rPr/>
-      </w:r>
-      <w:r>
-        <w:br w:type="page"/>
-      </w:r>
-    </w:p>
-    <w:p>
-      <w:pPr>
-        <w:pStyle w:val="Normal"/>
-        <w:rPr/>
-      </w:pPr>
-      <w:r>
-        <w:rPr/>
+        <w:t>Irodalomjegyzék, forrásmegjelölé</w:t>
+      </w:r>
+      <w:r>
+        <w:rPr/>
+        <w:t>s</w:t>
+      </w:r>
+    </w:p>
+    <w:p>
+      <w:pPr>
+        <w:pStyle w:val="TextBody"/>
+        <w:widowControl/>
+        <w:suppressAutoHyphens w:val="false"/>
+        <w:bidi w:val="0"/>
+        <w:spacing w:lineRule="auto" w:line="360" w:before="312" w:after="156"/>
+        <w:ind w:left="0" w:right="0" w:firstLine="840"/>
+        <w:jc w:val="both"/>
+        <w:rPr/>
+      </w:pPr>
+      <w:r>
+        <w:rPr/>
+        <w:t>Források</w:t>
+      </w:r>
+      <w:r>
+        <w:rPr/>
+        <w:t>.</w:t>
       </w:r>
     </w:p>
     <w:sectPr>
@@ -608,6 +741,12 @@
   <w:p>
     <w:pPr>
       <w:pStyle w:val="HeaderLeft"/>
+      <w:suppressLineNumbers/>
+      <w:tabs>
+        <w:tab w:val="center" w:pos="4819" w:leader="none"/>
+        <w:tab w:val="right" w:pos="9638" w:leader="none"/>
+      </w:tabs>
+      <w:spacing w:lineRule="auto" w:line="360" w:before="0" w:after="156"/>
       <w:rPr/>
     </w:pPr>
     <w:r>
@@ -622,6 +761,12 @@
   <w:p>
     <w:pPr>
       <w:pStyle w:val="Header"/>
+      <w:suppressLineNumbers/>
+      <w:tabs>
+        <w:tab w:val="center" w:pos="4819" w:leader="none"/>
+        <w:tab w:val="right" w:pos="9638" w:leader="none"/>
+      </w:tabs>
+      <w:spacing w:before="0" w:after="156"/>
       <w:rPr/>
     </w:pPr>
     <w:r>
@@ -635,7 +780,7 @@
 <w:hdr xmlns:o="urn:schemas-microsoft-com:office:office" xmlns:r="http://schemas.openxmlformats.org/officeDocument/2006/relationships" xmlns:v="urn:schemas-microsoft-com:vml" xmlns:w="http://schemas.openxmlformats.org/wordprocessingml/2006/main" xmlns:w10="urn:schemas-microsoft-com:office:word" xmlns:wp="http://schemas.openxmlformats.org/drawingml/2006/wordprocessingDrawing" xmlns:wps="http://schemas.microsoft.com/office/word/2010/wordprocessingShape" xmlns:wpg="http://schemas.microsoft.com/office/word/2010/wordprocessingGroup" xmlns:mc="http://schemas.openxmlformats.org/markup-compatibility/2006" xmlns:wp14="http://schemas.microsoft.com/office/word/2010/wordprocessingDrawing" xmlns:w14="http://schemas.microsoft.com/office/word/2010/wordml" mc:Ignorable="w14 wp14">
   <w:p>
     <w:pPr>
-      <w:pStyle w:val="Normal"/>
+      <w:pStyle w:val="Header"/>
       <w:jc w:val="center"/>
       <w:rPr/>
     </w:pPr>
@@ -646,7 +791,7 @@
   </w:p>
   <w:p>
     <w:pPr>
-      <w:pStyle w:val="Normal"/>
+      <w:pStyle w:val="Header"/>
       <w:jc w:val="center"/>
       <w:rPr/>
     </w:pPr>
@@ -657,7 +802,8 @@
   </w:p>
   <w:p>
     <w:pPr>
-      <w:pStyle w:val="Normal"/>
+      <w:pStyle w:val="Header"/>
+      <w:spacing w:before="0" w:after="156"/>
       <w:jc w:val="center"/>
       <w:rPr/>
     </w:pPr>
@@ -1160,7 +1306,7 @@
         <w:ilvl w:val="0"/>
         <w:numId w:val="1"/>
       </w:numPr>
-      <w:spacing w:before="240" w:after="120"/>
+      <w:spacing w:before="240" w:after="240"/>
       <w:outlineLvl w:val="0"/>
     </w:pPr>
     <w:rPr>
@@ -1180,7 +1326,7 @@
         <w:ilvl w:val="0"/>
         <w:numId w:val="2"/>
       </w:numPr>
-      <w:spacing w:before="200" w:after="120"/>
+      <w:spacing w:before="200" w:after="312"/>
     </w:pPr>
     <w:rPr>
       <w:b/>
@@ -1201,6 +1347,10 @@
       <w:i/>
       <w:iCs/>
     </w:rPr>
+  </w:style>
+  <w:style w:type="character" w:styleId="PageNumber">
+    <w:name w:val="Page Number"/>
+    <w:rPr/>
   </w:style>
   <w:style w:type="paragraph" w:styleId="Heading">
     <w:name w:val="Heading"/>
@@ -1294,6 +1444,7 @@
         <w:tab w:val="center" w:pos="4819" w:leader="none"/>
         <w:tab w:val="right" w:pos="9638" w:leader="none"/>
       </w:tabs>
+      <w:spacing w:before="0" w:after="156"/>
     </w:pPr>
     <w:rPr/>
   </w:style>
@@ -1307,6 +1458,7 @@
         <w:tab w:val="center" w:pos="4819" w:leader="none"/>
         <w:tab w:val="right" w:pos="9638" w:leader="none"/>
       </w:tabs>
+      <w:spacing w:lineRule="auto" w:line="360" w:before="0" w:after="156"/>
     </w:pPr>
     <w:rPr/>
   </w:style>
@@ -1346,6 +1498,75 @@
     </w:pPr>
     <w:rPr/>
   </w:style>
+  <w:style w:type="paragraph" w:styleId="ContentsHeading">
+    <w:name w:val="TOA Heading"/>
+    <w:basedOn w:val="Heading"/>
+    <w:pPr>
+      <w:suppressLineNumbers/>
+      <w:ind w:left="0" w:hanging="0"/>
+    </w:pPr>
+    <w:rPr>
+      <w:b/>
+      <w:bCs/>
+      <w:sz w:val="32"/>
+      <w:szCs w:val="32"/>
+    </w:rPr>
+  </w:style>
+  <w:style w:type="paragraph" w:styleId="FirstLineIndent">
+    <w:name w:val="Body Text First Indent"/>
+    <w:basedOn w:val="TextBody"/>
+    <w:pPr>
+      <w:ind w:firstLine="283"/>
+    </w:pPr>
+    <w:rPr/>
+  </w:style>
+  <w:style w:type="paragraph" w:styleId="HangingIndent">
+    <w:name w:val="Hanging Indent"/>
+    <w:basedOn w:val="TextBody"/>
+    <w:qFormat/>
+    <w:pPr>
+      <w:tabs>
+        <w:tab w:val="left" w:pos="0" w:leader="none"/>
+      </w:tabs>
+      <w:ind w:left="567" w:hanging="283"/>
+    </w:pPr>
+    <w:rPr/>
+  </w:style>
+  <w:style w:type="paragraph" w:styleId="TextBodyIndent">
+    <w:name w:val="Body Text Indent"/>
+    <w:basedOn w:val="TextBody"/>
+    <w:pPr>
+      <w:ind w:left="283" w:hanging="0"/>
+    </w:pPr>
+    <w:rPr/>
+  </w:style>
+  <w:style w:type="paragraph" w:styleId="HeaderRight">
+    <w:name w:val="Header Right"/>
+    <w:basedOn w:val="Normal"/>
+    <w:qFormat/>
+    <w:pPr>
+      <w:suppressLineNumbers/>
+      <w:tabs>
+        <w:tab w:val="center" w:pos="4819" w:leader="none"/>
+        <w:tab w:val="right" w:pos="9638" w:leader="none"/>
+      </w:tabs>
+      <w:spacing w:before="0" w:after="156"/>
+    </w:pPr>
+    <w:rPr/>
+  </w:style>
+  <w:style w:type="paragraph" w:styleId="TableHeading">
+    <w:name w:val="Table Heading"/>
+    <w:basedOn w:val="TableContents"/>
+    <w:qFormat/>
+    <w:pPr>
+      <w:suppressLineNumbers/>
+      <w:jc w:val="center"/>
+    </w:pPr>
+    <w:rPr>
+      <w:b/>
+      <w:bCs/>
+    </w:rPr>
+  </w:style>
   <w:style w:type="numbering" w:styleId="Numbering123">
     <w:name w:val="Numbering 123"/>
     <w:qFormat/>

--- a/Kiss József Gábor - Szakdolgozat 2020.docx
+++ b/Kiss József Gábor - Szakdolgozat 2020.docx
@@ -17,14 +17,7 @@
           <w:sz w:val="48"/>
           <w:szCs w:val="48"/>
         </w:rPr>
-        <w:t xml:space="preserve">KKV </w:t>
-      </w:r>
-      <w:r>
-        <w:rPr>
-          <w:sz w:val="48"/>
-          <w:szCs w:val="48"/>
-        </w:rPr>
-        <w:t>BELSŐ INFORMÁCIÓS RENDSZER</w:t>
+        <w:t>KKV BELSŐ INFORMÁCIÓS RENDSZER</w:t>
       </w:r>
       <w:r>
         <w:br w:type="page"/>
@@ -71,17 +64,13 @@
         <w:pStyle w:val="Heading1"/>
         <w:numPr>
           <w:ilvl w:val="0"/>
-          <w:numId w:val="3"/>
+          <w:numId w:val="2"/>
         </w:numPr>
         <w:rPr/>
       </w:pPr>
       <w:r>
         <w:rPr/>
-        <w:t>F</w:t>
-      </w:r>
-      <w:r>
-        <w:rPr/>
-        <w:t>elhasználói dokumentáció</w:t>
+        <w:t>Felhasználói dokumentáció</w:t>
       </w:r>
     </w:p>
     <w:p>
@@ -95,7 +84,19 @@
       </w:pPr>
       <w:r>
         <w:rPr/>
-        <w:t>A program általános specifikációja</w:t>
+        <w:t>A program</w:t>
+      </w:r>
+      <w:r>
+        <w:rPr/>
+        <w:t>ról</w:t>
+      </w:r>
+      <w:r>
+        <w:rPr/>
+        <w:t xml:space="preserve"> általá</w:t>
+      </w:r>
+      <w:r>
+        <w:rPr/>
+        <w:t>ban</w:t>
       </w:r>
     </w:p>
     <w:p>
@@ -111,23 +112,67 @@
       </w:pPr>
       <w:r>
         <w:rPr/>
-        <w:t xml:space="preserve">Egy feladat, egy projekt sikeres megvalósításának egyik fontos feltétele, hogy a munka során a feladaton dolgozók közötti kommunikáció, az információ csere és az adatok átadása gördülékeny, folyamatos, áttekinthető és nyomon követhető legyen. </w:t>
-      </w:r>
-      <w:r>
-        <w:rPr/>
-        <w:t>Napjaink</w:t>
-      </w:r>
-      <w:r>
-        <w:rPr/>
-        <w:t xml:space="preserve">ra </w:t>
-      </w:r>
-      <w:r>
-        <w:rPr/>
-        <w:t xml:space="preserve">az elektronikus kommunikáció </w:t>
-      </w:r>
-      <w:r>
-        <w:rPr/>
-        <w:t>vált az információ közvetítésének alapvető módjává</w:t>
+        <w:t>Egy feladat, egy projekt megvalósítás</w:t>
+      </w:r>
+      <w:r>
+        <w:rPr/>
+        <w:t>a során</w:t>
+      </w:r>
+      <w:r>
+        <w:rPr/>
+        <w:t xml:space="preserve"> a </w:t>
+      </w:r>
+      <w:r>
+        <w:rPr/>
+        <w:t>résztvevők</w:t>
+      </w:r>
+      <w:r>
+        <w:rPr/>
+        <w:t xml:space="preserve"> között</w:t>
+      </w:r>
+      <w:r>
+        <w:rPr/>
+        <w:t>i</w:t>
+      </w:r>
+      <w:r>
+        <w:rPr/>
+        <w:t xml:space="preserve"> </w:t>
+      </w:r>
+      <w:r>
+        <w:rPr/>
+        <w:t>tájékoztatási rendszer</w:t>
+      </w:r>
+      <w:r>
+        <w:rPr/>
+        <w:t xml:space="preserve"> </w:t>
+      </w:r>
+      <w:r>
+        <w:rPr/>
+        <w:t>jó működése biztosítja a sikert. Lényeges,</w:t>
+      </w:r>
+      <w:r>
+        <w:rPr/>
+        <w:t xml:space="preserve"> hogy az adatok átadása gördülékeny, áttekinthető és nyomon követhető legyen. </w:t>
+      </w:r>
+      <w:r>
+        <w:rPr/>
+        <w:t xml:space="preserve">Ehhez biztosít kiváló lehetőségeket </w:t>
+      </w:r>
+      <w:r>
+        <w:rPr/>
+        <w:t xml:space="preserve">az elektronikus kommunikáció, </w:t>
+      </w:r>
+      <w:r>
+        <w:rPr/>
+        <w:t>mely napjainkra</w:t>
+      </w:r>
+      <w:r>
+        <w:rPr/>
+        <w:t xml:space="preserve"> az információ közvetítésének alapvető módjává </w:t>
+      </w:r>
+      <w:r>
+        <w:rPr/>
+        <w:t>vált</w:t>
       </w:r>
       <w:r>
         <w:rPr/>
@@ -147,35 +192,457 @@
       </w:pPr>
       <w:r>
         <w:rPr/>
-        <w:t>Sok</w:t>
-      </w:r>
-      <w:r>
-        <w:rPr/>
-        <w:t>féle</w:t>
-      </w:r>
-      <w:r>
-        <w:rPr/>
-        <w:t xml:space="preserve"> </w:t>
-      </w:r>
-      <w:r>
-        <w:rPr/>
-        <w:t>lehetőséget kínáló programok</w:t>
-      </w:r>
-      <w:r>
-        <w:rPr/>
-        <w:t xml:space="preserve"> áll</w:t>
-      </w:r>
-      <w:r>
-        <w:rPr/>
-        <w:t>nak</w:t>
-      </w:r>
-      <w:r>
-        <w:rPr/>
-        <w:t xml:space="preserve"> a felhasználók rendelkezésre, </w:t>
-      </w:r>
-      <w:r>
-        <w:rPr/>
-        <w:t>melyekkel megvalósítható az in</w:t>
+        <w:t>A kapcsolattartás s</w:t>
+      </w:r>
+      <w:r>
+        <w:rPr/>
+        <w:t>okféle lehetőség</w:t>
+      </w:r>
+      <w:r>
+        <w:rPr/>
+        <w:t>é</w:t>
+      </w:r>
+      <w:r>
+        <w:rPr/>
+        <w:t>t kínál</w:t>
+      </w:r>
+      <w:r>
+        <w:rPr/>
+        <w:t xml:space="preserve">ják a különböző közösségi hálózatok és levelező programok. Ezeket a megoldásokat azonban nehézkes a szűkebb vállalati környezetben alkalmazni. </w:t>
+      </w:r>
+    </w:p>
+    <w:p>
+      <w:pPr>
+        <w:pStyle w:val="TextBody"/>
+        <w:widowControl/>
+        <w:suppressAutoHyphens w:val="false"/>
+        <w:bidi w:val="0"/>
+        <w:spacing w:lineRule="auto" w:line="360" w:before="75" w:after="0"/>
+        <w:ind w:left="0" w:right="0" w:firstLine="840"/>
+        <w:jc w:val="both"/>
+        <w:rPr/>
+      </w:pPr>
+      <w:r>
+        <w:rPr/>
+        <w:t>A tájékoztatási rendszer hiánya negatívan befolyásolja a cégvezető (projektvezető) tevékenységét. Az emberei</w:t>
+      </w:r>
+      <w:r>
+        <w:rPr/>
+        <w:t xml:space="preserve"> elbeszélnek egymás mellett, pedig egy kis félreértés is hatalmas hibákat okozhat az üzletmenetben.  A munkatársa</w:t>
+      </w:r>
+      <w:r>
+        <w:rPr/>
+        <w:t>k</w:t>
+      </w:r>
+      <w:r>
+        <w:rPr/>
+        <w:t xml:space="preserve"> felesleges adminisztratív munkával töltik drága idejüket. Stressze</w:t>
+      </w:r>
+      <w:r>
+        <w:rPr/>
+        <w:t>sen</w:t>
+      </w:r>
+      <w:r>
+        <w:rPr/>
+        <w:t xml:space="preserve">, papírhalmokat </w:t>
+      </w:r>
+      <w:r>
+        <w:rPr/>
+        <w:t>át</w:t>
+      </w:r>
+      <w:r>
+        <w:rPr/>
+        <w:t>nyálaz</w:t>
+      </w:r>
+      <w:r>
+        <w:rPr/>
+        <w:t>va keresnek adatokat</w:t>
+      </w:r>
+      <w:r>
+        <w:rPr/>
+        <w:t xml:space="preserve">, mert nincs ott az a kolléga, aki tudja hol </w:t>
+      </w:r>
+      <w:r>
+        <w:rPr/>
+        <w:t xml:space="preserve">találhatók. </w:t>
+      </w:r>
+      <w:r>
+        <w:rPr/>
+        <w:t>Egy egyszerű kérdésre is órákig vadás</w:t>
+      </w:r>
+      <w:r>
+        <w:rPr/>
+        <w:t>s</w:t>
+      </w:r>
+      <w:r>
+        <w:rPr/>
+        <w:t>z</w:t>
+      </w:r>
+      <w:r>
+        <w:rPr/>
+        <w:t>ák össze</w:t>
+      </w:r>
+      <w:r>
+        <w:rPr/>
+        <w:t xml:space="preserve"> az adatokat az Excel táblázatokból. Nem tudja melyik munkatársa mit csinál, </w:t>
+      </w:r>
+      <w:r>
+        <w:rPr/>
+        <w:t>k</w:t>
+      </w:r>
+      <w:r>
+        <w:rPr/>
+        <w:t>i eredményes és kitől kellene megválnia. Óriási kínlódást jelent egy távozó munkatárs pótlása, mert csak az Ő fejében voltak meg fontos információk.</w:t>
+      </w:r>
+    </w:p>
+    <w:p>
+      <w:pPr>
+        <w:pStyle w:val="TextBody"/>
+        <w:widowControl/>
+        <w:suppressAutoHyphens w:val="false"/>
+        <w:bidi w:val="0"/>
+        <w:spacing w:lineRule="auto" w:line="360" w:before="75" w:after="0"/>
+        <w:ind w:left="0" w:right="0" w:firstLine="840"/>
+        <w:jc w:val="both"/>
+        <w:rPr/>
+      </w:pPr>
+      <w:r>
+        <w:rPr/>
+        <w:t xml:space="preserve">Az információs rendszer egy kapcsolattartási megoldást kínál, mely elősegíti egy vállalat ügymenetét.  </w:t>
+      </w:r>
+      <w:r>
+        <w:rPr/>
+        <w:t xml:space="preserve">Minden munkatárs könnyen hozzájut a számára lényeges információkhoz. </w:t>
+      </w:r>
+      <w:r>
+        <w:rPr/>
+        <w:t>M</w:t>
+      </w:r>
+      <w:r>
+        <w:rPr/>
+        <w:t xml:space="preserve">indig látszik, hogy kinek mi a feladata. Átlátható a működés. A kapkodás és stressz helyett tervezett és nyugodt mindenki munkája. Azonnali, naprakész információk alapján gyorsan, helyes döntéseket </w:t>
+      </w:r>
+      <w:r>
+        <w:rPr/>
+        <w:t xml:space="preserve">lehet </w:t>
+      </w:r>
+      <w:r>
+        <w:rPr/>
+        <w:t>hoz</w:t>
+      </w:r>
+      <w:r>
+        <w:rPr/>
+        <w:t>ni. A vezető m</w:t>
+      </w:r>
+      <w:r>
+        <w:rPr/>
+        <w:t>inden munkatársáról pontosan tudja, hogy éppen mit csinál, min dolgoz</w:t>
+      </w:r>
+      <w:r>
+        <w:rPr/>
+        <w:t>ik.</w:t>
+      </w:r>
+    </w:p>
+    <w:p>
+      <w:pPr>
+        <w:pStyle w:val="TextBody"/>
+        <w:widowControl/>
+        <w:suppressAutoHyphens w:val="false"/>
+        <w:bidi w:val="0"/>
+        <w:spacing w:lineRule="auto" w:line="360" w:before="75" w:after="0"/>
+        <w:ind w:left="0" w:right="0" w:firstLine="840"/>
+        <w:jc w:val="both"/>
+        <w:rPr/>
+      </w:pPr>
+      <w:r>
+        <w:rPr/>
+        <w:t xml:space="preserve">A program alaprendszere egyszerűen módosítható és bővíthető a cég speciális igényinek figyelembevételével. Személyre szabott, a felelősséghez </w:t>
+      </w:r>
+      <w:r>
+        <w:rPr/>
+        <w:t>és munkakörhöz</w:t>
+      </w:r>
+      <w:r>
+        <w:rPr/>
+        <w:t xml:space="preserve"> kapcsolódó hozzáférési jogosultságok állíthatók be. </w:t>
+      </w:r>
+      <w:r>
+        <w:rPr/>
+        <w:t>Az adatbázis tartalmazza a cég és a dolgozók adatait és a vállalati projektekkel kapcsolatos feljegyzéseiket. A felhasználók a programban feljegyzések segítségével dokumentálják tevékenységüket. A programban elérhető lehetőségek a későbbiekben bővíthetők például a következő modulokkal:</w:t>
+      </w:r>
+    </w:p>
+    <w:p>
+      <w:pPr>
+        <w:pStyle w:val="ListContents"/>
+        <w:rPr/>
+      </w:pPr>
+      <w:r>
+        <w:rPr/>
+        <w:t xml:space="preserve">- </w:t>
+      </w:r>
+      <w:r>
+        <w:rPr/>
+        <w:t>munkaidő nyilvántartás</w:t>
+      </w:r>
+    </w:p>
+    <w:p>
+      <w:pPr>
+        <w:pStyle w:val="ListContents"/>
+        <w:rPr/>
+      </w:pPr>
+      <w:r>
+        <w:rPr/>
+        <w:t xml:space="preserve">- </w:t>
+      </w:r>
+      <w:r>
+        <w:rPr/>
+        <w:t>szabadság nyilvántartás</w:t>
+      </w:r>
+    </w:p>
+    <w:p>
+      <w:pPr>
+        <w:pStyle w:val="ListContents"/>
+        <w:rPr/>
+      </w:pPr>
+      <w:r>
+        <w:rPr/>
+        <w:t xml:space="preserve">- </w:t>
+      </w:r>
+      <w:r>
+        <w:rPr/>
+        <w:t>eszköz- és anyagnyilvántartás</w:t>
+      </w:r>
+    </w:p>
+    <w:p>
+      <w:pPr>
+        <w:pStyle w:val="ListContents"/>
+        <w:rPr/>
+      </w:pPr>
+      <w:r>
+        <w:rPr/>
+        <w:t xml:space="preserve">- </w:t>
+      </w:r>
+      <w:r>
+        <w:rPr/>
+        <w:t>fizetések és juttatások</w:t>
+      </w:r>
+    </w:p>
+    <w:p>
+      <w:pPr>
+        <w:pStyle w:val="ListContents"/>
+        <w:rPr/>
+      </w:pPr>
+      <w:r>
+        <w:rPr/>
+        <w:t>- útnyilvántartás (kiküldetési rendelvény</w:t>
+      </w:r>
+      <w:r>
+        <w:rPr/>
+        <w:t>ek)</w:t>
+      </w:r>
+    </w:p>
+    <w:p>
+      <w:pPr>
+        <w:pStyle w:val="ListContents"/>
+        <w:rPr/>
+      </w:pPr>
+      <w:r>
+        <w:rPr/>
+        <w:t xml:space="preserve">- </w:t>
+      </w:r>
+      <w:r>
+        <w:rPr/>
+        <w:t>k</w:t>
+      </w:r>
+      <w:r>
+        <w:rPr/>
+        <w:t>észletnyilvántartás</w:t>
+      </w:r>
+    </w:p>
+    <w:p>
+      <w:pPr>
+        <w:pStyle w:val="ListContents"/>
+        <w:rPr/>
+      </w:pPr>
+      <w:r>
+        <w:rPr/>
+        <w:t xml:space="preserve">- </w:t>
+      </w:r>
+      <w:r>
+        <w:rPr/>
+        <w:t>partnerek</w:t>
+      </w:r>
+    </w:p>
+    <w:p>
+      <w:pPr>
+        <w:pStyle w:val="ListContents"/>
+        <w:rPr/>
+      </w:pPr>
+      <w:r>
+        <w:rPr/>
+        <w:t xml:space="preserve">- </w:t>
+      </w:r>
+      <w:r>
+        <w:rPr/>
+        <w:t>kimenő és bejövő számlák nyilvántartása</w:t>
+      </w:r>
+    </w:p>
+    <w:p>
+      <w:pPr>
+        <w:pStyle w:val="ListContents"/>
+        <w:rPr/>
+      </w:pPr>
+      <w:r>
+        <w:rPr/>
+        <w:t xml:space="preserve">- </w:t>
+      </w:r>
+      <w:r>
+        <w:rPr/>
+        <w:t>ajánlatok és szerződések nyilvántartása</w:t>
+      </w:r>
+    </w:p>
+    <w:p>
+      <w:pPr>
+        <w:pStyle w:val="ListContents"/>
+        <w:rPr/>
+      </w:pPr>
+      <w:r>
+        <w:rPr/>
+        <w:t xml:space="preserve">- </w:t>
+      </w:r>
+      <w:r>
+        <w:rPr/>
+        <w:t>számlák nyilvántartása</w:t>
+      </w:r>
+    </w:p>
+    <w:p>
+      <w:pPr>
+        <w:pStyle w:val="ListContents"/>
+        <w:rPr/>
+      </w:pPr>
+      <w:r>
+        <w:rPr/>
+        <w:t xml:space="preserve">- </w:t>
+      </w:r>
+      <w:r>
+        <w:rPr/>
+        <w:t>főkönyv</w:t>
+      </w:r>
+    </w:p>
+    <w:p>
+      <w:pPr>
+        <w:pStyle w:val="ListContents"/>
+        <w:rPr/>
+      </w:pPr>
+      <w:r>
+        <w:rPr/>
+        <w:t xml:space="preserve">- </w:t>
+      </w:r>
+      <w:r>
+        <w:rPr/>
+        <w:t>házipénztár</w:t>
+      </w:r>
+    </w:p>
+    <w:p>
+      <w:pPr>
+        <w:pStyle w:val="ListContents"/>
+        <w:rPr/>
+      </w:pPr>
+      <w:r>
+        <w:rPr/>
+        <w:t xml:space="preserve">- </w:t>
+      </w:r>
+      <w:r>
+        <w:rPr/>
+        <w:t>projektek</w:t>
+      </w:r>
+    </w:p>
+    <w:p>
+      <w:pPr>
+        <w:pStyle w:val="ListContents"/>
+        <w:rPr/>
+      </w:pPr>
+      <w:r>
+        <w:rPr/>
+        <w:t xml:space="preserve">- </w:t>
+      </w:r>
+      <w:r>
+        <w:rPr/>
+        <w:t>felmérési naplók</w:t>
+      </w:r>
+    </w:p>
+    <w:p>
+      <w:pPr>
+        <w:pStyle w:val="ListContents"/>
+        <w:rPr/>
+      </w:pPr>
+      <w:r>
+        <w:rPr/>
+        <w:t>…</w:t>
+      </w:r>
+    </w:p>
+    <w:p>
+      <w:pPr>
+        <w:pStyle w:val="TextBody"/>
+        <w:widowControl/>
+        <w:suppressAutoHyphens w:val="false"/>
+        <w:bidi w:val="0"/>
+        <w:spacing w:lineRule="auto" w:line="360" w:before="75" w:after="0"/>
+        <w:ind w:left="0" w:right="0" w:firstLine="840"/>
+        <w:jc w:val="both"/>
+        <w:rPr/>
+      </w:pPr>
+      <w:r>
+        <w:rPr/>
+        <w:t>Az információs rendszer programmal a</w:t>
+      </w:r>
+      <w:r>
+        <w:rPr>
+          <w:rStyle w:val="StrongEmphasis"/>
+          <w:b w:val="false"/>
+          <w:bCs w:val="false"/>
+        </w:rPr>
+        <w:t xml:space="preserve"> résztvevők minden szinten </w:t>
+      </w:r>
+      <w:r>
+        <w:rPr>
+          <w:rStyle w:val="StrongEmphasis"/>
+          <w:b w:val="false"/>
+          <w:bCs w:val="false"/>
+        </w:rPr>
+        <w:t>pontos képpel rendelkeznek projektek állásáról, folyamatosan értesülnek az új fejleményekről. Új modulok beépítésével az ügyviteli folyamatok automatizál</w:t>
+      </w:r>
+      <w:r>
+        <w:rPr>
+          <w:rStyle w:val="StrongEmphasis"/>
+          <w:b w:val="false"/>
+          <w:bCs w:val="false"/>
+        </w:rPr>
+        <w:t>hatók</w:t>
+      </w:r>
+      <w:r>
+        <w:rPr>
+          <w:rStyle w:val="StrongEmphasis"/>
+          <w:b w:val="false"/>
+          <w:bCs w:val="false"/>
+        </w:rPr>
+        <w:t>, az időrabló feladatok néhány gombnyomással elvégezhető</w:t>
+      </w:r>
+      <w:r>
+        <w:rPr>
+          <w:rStyle w:val="StrongEmphasis"/>
+          <w:b w:val="false"/>
+          <w:bCs w:val="false"/>
+        </w:rPr>
+        <w:t xml:space="preserve">k </w:t>
+      </w:r>
+      <w:r>
+        <w:rPr>
+          <w:rStyle w:val="StrongEmphasis"/>
+          <w:b w:val="false"/>
+          <w:bCs w:val="false"/>
+        </w:rPr>
+        <w:t>lesznek.</w:t>
       </w:r>
     </w:p>
     <w:p>
@@ -189,11 +656,536 @@
       </w:pPr>
       <w:r>
         <w:rPr/>
-        <w:t>Rendszerkövetelménye</w:t>
-      </w:r>
-      <w:r>
-        <w:rPr/>
-        <w:t>k</w:t>
+        <w:t>Rendszerkövetelmények</w:t>
+      </w:r>
+    </w:p>
+    <w:p>
+      <w:pPr>
+        <w:pStyle w:val="Heading3"/>
+        <w:numPr>
+          <w:ilvl w:val="2"/>
+          <w:numId w:val="2"/>
+        </w:numPr>
+        <w:rPr/>
+      </w:pPr>
+      <w:r>
+        <w:rPr/>
+        <w:t>Szoftver</w:t>
+      </w:r>
+    </w:p>
+    <w:p>
+      <w:pPr>
+        <w:pStyle w:val="Heading4"/>
+        <w:numPr>
+          <w:ilvl w:val="3"/>
+          <w:numId w:val="2"/>
+        </w:numPr>
+        <w:rPr/>
+      </w:pPr>
+      <w:r>
+        <w:rPr/>
+        <w:t>Windows</w:t>
+      </w:r>
+    </w:p>
+    <w:p>
+      <w:pPr>
+        <w:pStyle w:val="ListContents"/>
+        <w:rPr/>
+      </w:pPr>
+      <w:r>
+        <w:rPr/>
+        <w:t xml:space="preserve">- Windows Vista SP2, </w:t>
+      </w:r>
+    </w:p>
+    <w:p>
+      <w:pPr>
+        <w:pStyle w:val="ListContents"/>
+        <w:rPr/>
+      </w:pPr>
+      <w:r>
+        <w:rPr/>
+        <w:t xml:space="preserve">  </w:t>
+      </w:r>
+      <w:r>
+        <w:rPr/>
+        <w:t xml:space="preserve">Windows 7 SP1, </w:t>
+      </w:r>
+    </w:p>
+    <w:p>
+      <w:pPr>
+        <w:pStyle w:val="ListContents"/>
+        <w:rPr/>
+      </w:pPr>
+      <w:r>
+        <w:rPr/>
+        <w:t xml:space="preserve">  </w:t>
+      </w:r>
+      <w:r>
+        <w:rPr/>
+        <w:t xml:space="preserve">Windows 8.x, </w:t>
+      </w:r>
+    </w:p>
+    <w:p>
+      <w:pPr>
+        <w:pStyle w:val="ListContents"/>
+        <w:rPr/>
+      </w:pPr>
+      <w:r>
+        <w:rPr/>
+        <w:t xml:space="preserve">  </w:t>
+      </w:r>
+      <w:r>
+        <w:rPr/>
+        <w:t>Windows 10 (7u85 vagy újabb),</w:t>
+      </w:r>
+    </w:p>
+    <w:p>
+      <w:pPr>
+        <w:pStyle w:val="ListContents"/>
+        <w:rPr/>
+      </w:pPr>
+      <w:r>
+        <w:rPr/>
+        <w:t xml:space="preserve">  </w:t>
+      </w:r>
+      <w:r>
+        <w:rPr/>
+        <w:t xml:space="preserve">Windows Server 2008 SP2 és 2008 R2 SP1 (64-bit), </w:t>
+      </w:r>
+    </w:p>
+    <w:p>
+      <w:pPr>
+        <w:pStyle w:val="ListContents"/>
+        <w:rPr/>
+      </w:pPr>
+      <w:r>
+        <w:rPr/>
+        <w:t xml:space="preserve">  </w:t>
+      </w:r>
+      <w:r>
+        <w:rPr/>
+        <w:t>Windows Server 2012 (64-bit) és 2012 R2 (64-bit)</w:t>
+      </w:r>
+    </w:p>
+    <w:p>
+      <w:pPr>
+        <w:pStyle w:val="ListContents"/>
+        <w:rPr/>
+      </w:pPr>
+      <w:r>
+        <w:rPr/>
+      </w:r>
+    </w:p>
+    <w:p>
+      <w:pPr>
+        <w:pStyle w:val="Heading4"/>
+        <w:numPr>
+          <w:ilvl w:val="3"/>
+          <w:numId w:val="2"/>
+        </w:numPr>
+        <w:rPr/>
+      </w:pPr>
+      <w:r>
+        <w:rPr/>
+        <w:t>Mac OS X</w:t>
+      </w:r>
+    </w:p>
+    <w:p>
+      <w:pPr>
+        <w:pStyle w:val="ListContents"/>
+        <w:rPr/>
+      </w:pPr>
+      <w:r>
+        <w:rPr/>
+        <w:t>- Intel-alapú Mac és Mac OS X 10.7.3 (Lion) vagy későbbi,</w:t>
+      </w:r>
+    </w:p>
+    <w:p>
+      <w:pPr>
+        <w:pStyle w:val="ListContents"/>
+        <w:rPr/>
+      </w:pPr>
+      <w:r>
+        <w:rPr/>
+        <w:t>- Adminisztrátor jogok a telepítéshez.</w:t>
+      </w:r>
+    </w:p>
+    <w:p>
+      <w:pPr>
+        <w:pStyle w:val="Heading4"/>
+        <w:numPr>
+          <w:ilvl w:val="3"/>
+          <w:numId w:val="2"/>
+        </w:numPr>
+        <w:rPr/>
+      </w:pPr>
+      <w:r>
+        <w:rPr/>
+        <w:t>Linux</w:t>
+      </w:r>
+    </w:p>
+    <w:p>
+      <w:pPr>
+        <w:pStyle w:val="ListContents"/>
+        <w:rPr/>
+      </w:pPr>
+      <w:r>
+        <w:rPr/>
+        <w:t>- Oracle Linux 5.5+,</w:t>
+      </w:r>
+    </w:p>
+    <w:p>
+      <w:pPr>
+        <w:pStyle w:val="ListContents"/>
+        <w:rPr/>
+      </w:pPr>
+      <w:r>
+        <w:rPr/>
+        <w:t xml:space="preserve">  </w:t>
+      </w:r>
+      <w:r>
+        <w:rPr/>
+        <w:t>Red Hat Enterprise Linux 5.5+,</w:t>
+      </w:r>
+    </w:p>
+    <w:p>
+      <w:pPr>
+        <w:pStyle w:val="ListContents"/>
+        <w:rPr/>
+      </w:pPr>
+      <w:r>
+        <w:rPr/>
+        <w:t xml:space="preserve">  </w:t>
+      </w:r>
+      <w:r>
+        <w:rPr/>
+        <w:t>Suse Linux Enterprise Server 10 SP2,</w:t>
+      </w:r>
+    </w:p>
+    <w:p>
+      <w:pPr>
+        <w:pStyle w:val="ListContents"/>
+        <w:rPr/>
+      </w:pPr>
+      <w:r>
+        <w:rPr/>
+        <w:t xml:space="preserve">  </w:t>
+      </w:r>
+      <w:r>
+        <w:rPr/>
+        <w:t>Ubuntu Linux 10.04 vagy újabb.</w:t>
+      </w:r>
+    </w:p>
+    <w:p>
+      <w:pPr>
+        <w:pStyle w:val="Heading3"/>
+        <w:numPr>
+          <w:ilvl w:val="2"/>
+          <w:numId w:val="2"/>
+        </w:numPr>
+        <w:rPr/>
+      </w:pPr>
+      <w:r>
+        <w:rPr/>
+        <w:t>Hardver</w:t>
+      </w:r>
+    </w:p>
+    <w:p>
+      <w:pPr>
+        <w:pStyle w:val="ListContents"/>
+        <w:rPr/>
+      </w:pPr>
+      <w:r>
+        <w:rPr/>
+        <w:t>- RAM: 128 MB</w:t>
+      </w:r>
+    </w:p>
+    <w:p>
+      <w:pPr>
+        <w:pStyle w:val="ListContents"/>
+        <w:rPr/>
+      </w:pPr>
+      <w:r>
+        <w:rPr/>
+        <w:t>- Szabad tárhely: 124 MB.</w:t>
+      </w:r>
+    </w:p>
+    <w:p>
+      <w:pPr>
+        <w:pStyle w:val="Heading2"/>
+        <w:numPr>
+          <w:ilvl w:val="1"/>
+          <w:numId w:val="2"/>
+        </w:numPr>
+        <w:rPr/>
+      </w:pPr>
+      <w:r>
+        <w:rPr/>
+        <w:t>A program telepítése</w:t>
+      </w:r>
+    </w:p>
+    <w:p>
+      <w:pPr>
+        <w:pStyle w:val="TextBody"/>
+        <w:widowControl/>
+        <w:suppressAutoHyphens w:val="false"/>
+        <w:bidi w:val="0"/>
+        <w:spacing w:lineRule="auto" w:line="360" w:before="0" w:after="140"/>
+        <w:ind w:left="0" w:right="0" w:firstLine="840"/>
+        <w:jc w:val="both"/>
+        <w:rPr/>
+      </w:pPr>
+      <w:r>
+        <w:rPr/>
+        <w:t xml:space="preserve">A </w:t>
+      </w:r>
+      <w:r>
+        <w:rPr/>
+        <w:t xml:space="preserve">java </w:t>
+      </w:r>
+      <w:r>
+        <w:rPr/>
+        <w:t xml:space="preserve">futtatókörnyezet </w:t>
+      </w:r>
+      <w:r>
+        <w:rPr/>
+        <w:t>telepítése alapvető feltétele az alkalmazás használatának</w:t>
+      </w:r>
+      <w:r>
+        <w:rPr/>
+        <w:t xml:space="preserve">. </w:t>
+      </w:r>
+      <w:r>
+        <w:rPr/>
+        <w:t xml:space="preserve">A program fejlesztése java 1.8 környezetben történt, így futtatásához a Java SE Development Kit 8 telepítése ajánlott. Mivel kompatibilis a legújabb Oracle java verziókkal és az Open JDK-val is, ezért szükségtelen a java környezet megváltoztatása, vagy visszaállítása alacsonyabb verzió számúra. </w:t>
+      </w:r>
+    </w:p>
+    <w:p>
+      <w:pPr>
+        <w:pStyle w:val="TextBody"/>
+        <w:widowControl/>
+        <w:suppressAutoHyphens w:val="false"/>
+        <w:bidi w:val="0"/>
+        <w:spacing w:lineRule="auto" w:line="360" w:before="0" w:after="140"/>
+        <w:ind w:left="0" w:right="0" w:firstLine="840"/>
+        <w:jc w:val="both"/>
+        <w:rPr/>
+      </w:pPr>
+      <w:r>
+        <w:rPr/>
+        <w:t xml:space="preserve">A z alkalmazás MySQL alapú adatbázist kezel. Az adatbázis lehet lokális elérésű és lehet távoli elérésű is. A példában lokális elérésű adatbázist használok, mely nyilvános IP cím hiányában </w:t>
+      </w:r>
+      <w:r>
+        <w:rPr/>
+        <w:t xml:space="preserve">csak </w:t>
+      </w:r>
+      <w:r>
+        <w:rPr/>
+        <w:t xml:space="preserve">a munkahelyi </w:t>
+      </w:r>
+      <w:r>
+        <w:rPr/>
+        <w:t>magán</w:t>
+      </w:r>
+      <w:r>
+        <w:rPr/>
+        <w:t>hálózat gépeiről érhető el. Az adatbázis kezelést az XAMPP</w:t>
+      </w:r>
+      <w:r>
+        <w:rPr>
+          <w:vertAlign w:val="superscript"/>
+        </w:rPr>
+        <w:t>(</w:t>
+      </w:r>
+      <w:r>
+        <w:rPr>
+          <w:vertAlign w:val="superscript"/>
+        </w:rPr>
+        <w:t>*</w:t>
+      </w:r>
+      <w:r>
+        <w:rPr>
+          <w:vertAlign w:val="superscript"/>
+        </w:rPr>
+        <w:t>)</w:t>
+      </w:r>
+      <w:r>
+        <w:rPr/>
+        <w:t xml:space="preserve"> webszerver-szoftvercsomag MariaDB </w:t>
+      </w:r>
+      <w:r>
+        <w:rPr/>
+        <w:t>összetevője</w:t>
+      </w:r>
+      <w:r>
+        <w:rPr/>
+        <w:t xml:space="preserve"> biztosítja.</w:t>
+      </w:r>
+    </w:p>
+    <w:p>
+      <w:pPr>
+        <w:pStyle w:val="TextBody"/>
+        <w:widowControl/>
+        <w:suppressAutoHyphens w:val="false"/>
+        <w:bidi w:val="0"/>
+        <w:spacing w:lineRule="auto" w:line="360" w:before="0" w:after="140"/>
+        <w:ind w:left="0" w:right="0" w:firstLine="840"/>
+        <w:jc w:val="both"/>
+        <w:rPr/>
+      </w:pPr>
+      <w:r>
+        <w:rPr/>
+        <w:t xml:space="preserve">A java futtatókörnyezet és az XAMPP webszerver csomag telepítése, illetve meglétük ellenőrzése után az alkalmazás a mappájában található </w:t>
+      </w:r>
+      <w:r>
+        <w:rPr>
+          <w:b/>
+          <w:bCs/>
+          <w:i/>
+          <w:iCs/>
+          <w:highlight w:val="white"/>
+        </w:rPr>
+        <w:t>B6kkvXxXx.jar</w:t>
+      </w:r>
+      <w:r>
+        <w:rPr/>
+        <w:t xml:space="preserve"> fájl elindításával futtatható. Ez egy úgynevezett portable (hordozható) program, mely telepítés nélkül, akár USB kulcsról is futtatható. Lényeges, hogy a tartalmazó mappát kompletten, mindenestől kell „hordozni”.</w:t>
+      </w:r>
+    </w:p>
+    <w:p>
+      <w:pPr>
+        <w:pStyle w:val="TextBody"/>
+        <w:widowControl/>
+        <w:suppressAutoHyphens w:val="false"/>
+        <w:bidi w:val="0"/>
+        <w:spacing w:lineRule="auto" w:line="360" w:before="0" w:after="140"/>
+        <w:ind w:left="0" w:right="0" w:firstLine="840"/>
+        <w:jc w:val="both"/>
+        <w:rPr/>
+      </w:pPr>
+      <w:r>
+        <w:rPr/>
+        <w:t>Az adatbázis kezdeti beállításá</w:t>
+      </w:r>
+      <w:r>
+        <w:rPr/>
+        <w:t>t</w:t>
+      </w:r>
+      <w:r>
+        <w:rPr/>
+        <w:t xml:space="preserve"> </w:t>
+      </w:r>
+      <w:r>
+        <w:rPr/>
+        <w:t xml:space="preserve">a mellékelt </w:t>
+      </w:r>
+      <w:r>
+        <w:rPr>
+          <w:b/>
+          <w:bCs/>
+          <w:i/>
+          <w:iCs/>
+          <w:highlight w:val="white"/>
+        </w:rPr>
+        <w:t>V01-01kkvDBcreate.sql</w:t>
+      </w:r>
+      <w:r>
+        <w:rPr/>
+        <w:t xml:space="preserve">, </w:t>
+        <w:br/>
+      </w:r>
+      <w:r>
+        <w:rPr>
+          <w:b/>
+          <w:bCs/>
+          <w:i/>
+          <w:iCs/>
+          <w:highlight w:val="white"/>
+        </w:rPr>
+        <w:t>V01-02kkvDBtables.sql</w:t>
+      </w:r>
+      <w:r>
+        <w:rPr/>
+        <w:t xml:space="preserve">, </w:t>
+      </w:r>
+      <w:r>
+        <w:rPr>
+          <w:b/>
+          <w:bCs/>
+          <w:i/>
+          <w:iCs/>
+          <w:highlight w:val="white"/>
+        </w:rPr>
+        <w:t>V01-03kkvDBusers.sql</w:t>
+      </w:r>
+      <w:r>
+        <w:rPr>
+          <w:b w:val="false"/>
+          <w:bCs w:val="false"/>
+          <w:i w:val="false"/>
+          <w:iCs w:val="false"/>
+        </w:rPr>
+        <w:t xml:space="preserve"> és </w:t>
+      </w:r>
+      <w:r>
+        <w:rPr>
+          <w:b/>
+          <w:bCs/>
+          <w:i/>
+          <w:iCs/>
+          <w:highlight w:val="white"/>
+        </w:rPr>
+        <w:t>V01-04kkvDBdatas.sql</w:t>
+      </w:r>
+      <w:r>
+        <w:rPr>
+          <w:b w:val="false"/>
+          <w:bCs w:val="false"/>
+          <w:i w:val="false"/>
+          <w:iCs w:val="false"/>
+        </w:rPr>
+        <w:t xml:space="preserve"> fájlok importálásával végezzük el. Mivel ezek a beállítások érzékeny adatokat tartalmaznak, ezért élesben sem lehetnek </w:t>
+      </w:r>
+      <w:r>
+        <w:rPr>
+          <w:b w:val="false"/>
+          <w:bCs w:val="false"/>
+          <w:i w:val="false"/>
+          <w:iCs w:val="false"/>
+        </w:rPr>
+        <w:t xml:space="preserve">ezek az adatok </w:t>
+      </w:r>
+      <w:r>
+        <w:rPr>
+          <w:b w:val="false"/>
+          <w:bCs w:val="false"/>
+          <w:i w:val="false"/>
+          <w:iCs w:val="false"/>
+        </w:rPr>
+        <w:t xml:space="preserve">az alkalmazás részei. </w:t>
+      </w:r>
+      <w:r>
+        <w:rPr>
+          <w:b w:val="false"/>
+          <w:bCs w:val="false"/>
+          <w:i w:val="false"/>
+          <w:iCs w:val="false"/>
+        </w:rPr>
+        <w:t>Így ez az inicializálási mód elfogadható. Az alkalmazás továbbfejlesztése során meggondolandó egyfajta titkosítás alkalmazása az importálandó fájloknál. Itt figyelembe kell venni, hogy a „reverse engineering” módszerrel ez a titkosítás feltörhető és amennyiben megéri, akkor fel is törik.</w:t>
+      </w:r>
+    </w:p>
+    <w:p>
+      <w:pPr>
+        <w:pStyle w:val="Heading2"/>
+        <w:numPr>
+          <w:ilvl w:val="1"/>
+          <w:numId w:val="2"/>
+        </w:numPr>
+        <w:rPr/>
+      </w:pPr>
+      <w:r>
+        <w:rPr/>
+        <w:t>A program használatának a részletes leírása</w:t>
       </w:r>
     </w:p>
     <w:p>
@@ -209,11 +1201,21 @@
       </w:pPr>
       <w:r>
         <w:rPr/>
-        <w:t>Rendszerkövetelmények</w:t>
-      </w:r>
-      <w:r>
-        <w:rPr/>
-        <w:t>.</w:t>
+        <w:t>Leírás.</w:t>
+      </w:r>
+    </w:p>
+    <w:p>
+      <w:pPr>
+        <w:pStyle w:val="Heading1"/>
+        <w:numPr>
+          <w:ilvl w:val="0"/>
+          <w:numId w:val="2"/>
+        </w:numPr>
+        <w:rPr/>
+      </w:pPr>
+      <w:r>
+        <w:rPr/>
+        <w:t>Fejlesztői dokumentáció</w:t>
       </w:r>
     </w:p>
     <w:p>
@@ -226,8 +1228,12 @@
         <w:rPr/>
       </w:pPr>
       <w:r>
-        <w:rPr/>
-        <w:t>A program telepítése</w:t>
+        <w:rPr>
+          <w:rStyle w:val="Emphasis"/>
+          <w:i w:val="false"/>
+          <w:iCs w:val="false"/>
+        </w:rPr>
+        <w:t>Témaválasztás</w:t>
       </w:r>
     </w:p>
     <w:p>
@@ -243,11 +1249,7 @@
       </w:pPr>
       <w:r>
         <w:rPr/>
-        <w:t>Telepítés</w:t>
-      </w:r>
-      <w:r>
-        <w:rPr/>
-        <w:t>.</w:t>
+        <w:t>Témaválasztás.</w:t>
       </w:r>
     </w:p>
     <w:p>
@@ -260,8 +1262,12 @@
         <w:rPr/>
       </w:pPr>
       <w:r>
-        <w:rPr/>
-        <w:t>A program használatának a részletes leírása</w:t>
+        <w:rPr>
+          <w:rStyle w:val="Emphasis"/>
+          <w:i w:val="false"/>
+          <w:iCs w:val="false"/>
+        </w:rPr>
+        <w:t>Az alkalmazott fejlesztői eszközök</w:t>
       </w:r>
     </w:p>
     <w:p>
@@ -277,29 +1283,7 @@
       </w:pPr>
       <w:r>
         <w:rPr/>
-        <w:t>Leírás</w:t>
-      </w:r>
-      <w:r>
-        <w:rPr/>
-        <w:t>.</w:t>
-      </w:r>
-    </w:p>
-    <w:p>
-      <w:pPr>
-        <w:pStyle w:val="Heading1"/>
-        <w:numPr>
-          <w:ilvl w:val="0"/>
-          <w:numId w:val="3"/>
-        </w:numPr>
-        <w:rPr/>
-      </w:pPr>
-      <w:r>
-        <w:rPr/>
-        <w:t>F</w:t>
-      </w:r>
-      <w:r>
-        <w:rPr/>
-        <w:t>ejlesztői dokumentáció</w:t>
+        <w:t>Eszközök.</w:t>
       </w:r>
     </w:p>
     <w:p>
@@ -307,7 +1291,7 @@
         <w:pStyle w:val="Heading2"/>
         <w:numPr>
           <w:ilvl w:val="1"/>
-          <w:numId w:val="4"/>
+          <w:numId w:val="2"/>
         </w:numPr>
         <w:rPr/>
       </w:pPr>
@@ -317,7 +1301,7 @@
           <w:i w:val="false"/>
           <w:iCs w:val="false"/>
         </w:rPr>
-        <w:t>Témaválasztás</w:t>
+        <w:t>Az adatmodell leírása</w:t>
       </w:r>
     </w:p>
     <w:p>
@@ -333,11 +1317,7 @@
       </w:pPr>
       <w:r>
         <w:rPr/>
-        <w:t>Témaválasztás</w:t>
-      </w:r>
-      <w:r>
-        <w:rPr/>
-        <w:t>.</w:t>
+        <w:t>Az adatmodell.</w:t>
       </w:r>
     </w:p>
     <w:p>
@@ -345,7 +1325,7 @@
         <w:pStyle w:val="Heading2"/>
         <w:numPr>
           <w:ilvl w:val="1"/>
-          <w:numId w:val="4"/>
+          <w:numId w:val="2"/>
         </w:numPr>
         <w:rPr/>
       </w:pPr>
@@ -355,7 +1335,7 @@
           <w:i w:val="false"/>
           <w:iCs w:val="false"/>
         </w:rPr>
-        <w:t>Az alkalmazott fejlesztői eszközök</w:t>
+        <w:t>Részletes feladatspecifikáció, algoritmusok</w:t>
       </w:r>
     </w:p>
     <w:p>
@@ -371,11 +1351,7 @@
       </w:pPr>
       <w:r>
         <w:rPr/>
-        <w:t>Eszközök</w:t>
-      </w:r>
-      <w:r>
-        <w:rPr/>
-        <w:t>.</w:t>
+        <w:t>Algoritmusok.</w:t>
       </w:r>
     </w:p>
     <w:p>
@@ -383,7 +1359,7 @@
         <w:pStyle w:val="Heading2"/>
         <w:numPr>
           <w:ilvl w:val="1"/>
-          <w:numId w:val="4"/>
+          <w:numId w:val="2"/>
         </w:numPr>
         <w:rPr/>
       </w:pPr>
@@ -393,23 +1369,7 @@
           <w:i w:val="false"/>
           <w:iCs w:val="false"/>
         </w:rPr>
-        <w:t>A</w:t>
-      </w:r>
-      <w:r>
-        <w:rPr>
-          <w:rStyle w:val="Emphasis"/>
-          <w:i w:val="false"/>
-          <w:iCs w:val="false"/>
-        </w:rPr>
-        <w:t>z a</w:t>
-      </w:r>
-      <w:r>
-        <w:rPr>
-          <w:rStyle w:val="Emphasis"/>
-          <w:i w:val="false"/>
-          <w:iCs w:val="false"/>
-        </w:rPr>
-        <w:t>datmodell leírása</w:t>
+        <w:t>Forráskód</w:t>
       </w:r>
     </w:p>
     <w:p>
@@ -425,11 +1385,7 @@
       </w:pPr>
       <w:r>
         <w:rPr/>
-        <w:t>Az adatmodell</w:t>
-      </w:r>
-      <w:r>
-        <w:rPr/>
-        <w:t>.</w:t>
+        <w:t>Forráskód.</w:t>
       </w:r>
     </w:p>
     <w:p>
@@ -437,7 +1393,7 @@
         <w:pStyle w:val="Heading2"/>
         <w:numPr>
           <w:ilvl w:val="1"/>
-          <w:numId w:val="4"/>
+          <w:numId w:val="2"/>
         </w:numPr>
         <w:rPr/>
       </w:pPr>
@@ -447,7 +1403,7 @@
           <w:i w:val="false"/>
           <w:iCs w:val="false"/>
         </w:rPr>
-        <w:t>Részletes feladatspecifikáció, algoritmusok</w:t>
+        <w:t>Tesztelési dokumentáció</w:t>
       </w:r>
     </w:p>
     <w:p>
@@ -463,11 +1419,7 @@
       </w:pPr>
       <w:r>
         <w:rPr/>
-        <w:t>Algoritmusok</w:t>
-      </w:r>
-      <w:r>
-        <w:rPr/>
-        <w:t>.</w:t>
+        <w:t>Teszt.</w:t>
       </w:r>
     </w:p>
     <w:p>
@@ -475,17 +1427,13 @@
         <w:pStyle w:val="Heading2"/>
         <w:numPr>
           <w:ilvl w:val="1"/>
-          <w:numId w:val="4"/>
+          <w:numId w:val="2"/>
         </w:numPr>
         <w:rPr/>
       </w:pPr>
       <w:r>
-        <w:rPr>
-          <w:rStyle w:val="Emphasis"/>
-          <w:i w:val="false"/>
-          <w:iCs w:val="false"/>
-        </w:rPr>
-        <w:t>Forráskód</w:t>
+        <w:rPr/>
+        <w:t>Továbbfejlesztési lehetőségek</w:t>
       </w:r>
     </w:p>
     <w:p>
@@ -501,11 +1449,7 @@
       </w:pPr>
       <w:r>
         <w:rPr/>
-        <w:t>Forráskód</w:t>
-      </w:r>
-      <w:r>
-        <w:rPr/>
-        <w:t>.</w:t>
+        <w:t>Fejlesztés.</w:t>
       </w:r>
     </w:p>
     <w:p>
@@ -513,17 +1457,13 @@
         <w:pStyle w:val="Heading2"/>
         <w:numPr>
           <w:ilvl w:val="1"/>
-          <w:numId w:val="4"/>
+          <w:numId w:val="2"/>
         </w:numPr>
         <w:rPr/>
       </w:pPr>
       <w:r>
-        <w:rPr>
-          <w:rStyle w:val="Emphasis"/>
-          <w:i w:val="false"/>
-          <w:iCs w:val="false"/>
-        </w:rPr>
-        <w:t>Tesztelési dokumentáció</w:t>
+        <w:rPr/>
+        <w:t>Irodalomjegyzék, forrásmegjelölés</w:t>
       </w:r>
     </w:p>
     <w:p>
@@ -539,91 +1479,16 @@
       </w:pPr>
       <w:r>
         <w:rPr/>
-        <w:t>Teszt</w:t>
-      </w:r>
-      <w:r>
-        <w:rPr/>
-        <w:t>.</w:t>
-      </w:r>
-    </w:p>
-    <w:p>
-      <w:pPr>
-        <w:pStyle w:val="Heading2"/>
-        <w:numPr>
-          <w:ilvl w:val="1"/>
-          <w:numId w:val="4"/>
-        </w:numPr>
-        <w:rPr/>
-      </w:pPr>
-      <w:r>
-        <w:rPr/>
-        <w:t>Továbbfejlesztési lehetőségek</w:t>
-      </w:r>
-    </w:p>
-    <w:p>
-      <w:pPr>
-        <w:pStyle w:val="TextBody"/>
-        <w:widowControl/>
-        <w:suppressAutoHyphens w:val="false"/>
-        <w:bidi w:val="0"/>
-        <w:spacing w:lineRule="auto" w:line="360" w:before="312" w:after="156"/>
-        <w:ind w:left="0" w:right="0" w:firstLine="840"/>
-        <w:jc w:val="both"/>
-        <w:rPr/>
-      </w:pPr>
-      <w:r>
-        <w:rPr/>
-        <w:t>Fejlesztés</w:t>
-      </w:r>
-      <w:r>
-        <w:rPr/>
-        <w:t>.</w:t>
-      </w:r>
-    </w:p>
-    <w:p>
-      <w:pPr>
-        <w:pStyle w:val="Heading2"/>
-        <w:numPr>
-          <w:ilvl w:val="1"/>
-          <w:numId w:val="4"/>
-        </w:numPr>
-        <w:rPr/>
-      </w:pPr>
-      <w:r>
-        <w:rPr/>
-        <w:t>Irodalomjegyzék, forrásmegjelölé</w:t>
-      </w:r>
-      <w:r>
-        <w:rPr/>
-        <w:t>s</w:t>
-      </w:r>
-    </w:p>
-    <w:p>
-      <w:pPr>
-        <w:pStyle w:val="TextBody"/>
-        <w:widowControl/>
-        <w:suppressAutoHyphens w:val="false"/>
-        <w:bidi w:val="0"/>
-        <w:spacing w:lineRule="auto" w:line="360" w:before="312" w:after="156"/>
-        <w:ind w:left="0" w:right="0" w:firstLine="840"/>
-        <w:jc w:val="both"/>
-        <w:rPr/>
-      </w:pPr>
-      <w:r>
-        <w:rPr/>
-        <w:t>Források</w:t>
-      </w:r>
-      <w:r>
-        <w:rPr/>
-        <w:t>.</w:t>
+        <w:t>Források.</w:t>
       </w:r>
     </w:p>
     <w:sectPr>
       <w:headerReference w:type="even" r:id="rId2"/>
       <w:headerReference w:type="default" r:id="rId3"/>
       <w:headerReference w:type="first" r:id="rId4"/>
-      <w:footerReference w:type="default" r:id="rId5"/>
-      <w:footerReference w:type="first" r:id="rId6"/>
+      <w:footerReference w:type="even" r:id="rId5"/>
+      <w:footerReference w:type="default" r:id="rId6"/>
+      <w:footerReference w:type="first" r:id="rId7"/>
       <w:type w:val="nextPage"/>
       <w:pgSz w:w="11906" w:h="16838"/>
       <w:pgMar w:left="1134" w:right="1134" w:header="1134" w:top="1700" w:footer="1134" w:bottom="1474" w:gutter="0"/>
@@ -631,6 +1496,7 @@
       <w:formProt w:val="false"/>
       <w:titlePg/>
       <w:textDirection w:val="lrTb"/>
+      <w:docGrid w:type="default" w:linePitch="100" w:charSpace="0"/>
     </w:sectPr>
   </w:body>
 </w:document>
@@ -651,6 +1517,34 @@
 </file>
 
 <file path=word/footer2.xml><?xml version="1.0" encoding="utf-8"?>
+<w:ftr xmlns:o="urn:schemas-microsoft-com:office:office" xmlns:r="http://schemas.openxmlformats.org/officeDocument/2006/relationships" xmlns:v="urn:schemas-microsoft-com:vml" xmlns:w="http://schemas.openxmlformats.org/wordprocessingml/2006/main" xmlns:w10="urn:schemas-microsoft-com:office:word" xmlns:wp="http://schemas.openxmlformats.org/drawingml/2006/wordprocessingDrawing" xmlns:wps="http://schemas.microsoft.com/office/word/2010/wordprocessingShape" xmlns:wpg="http://schemas.microsoft.com/office/word/2010/wordprocessingGroup" xmlns:mc="http://schemas.openxmlformats.org/markup-compatibility/2006" xmlns:wp14="http://schemas.microsoft.com/office/word/2010/wordprocessingDrawing" xmlns:w14="http://schemas.microsoft.com/office/word/2010/wordml" mc:Ignorable="w14 wp14">
+  <w:p>
+    <w:pPr>
+      <w:pStyle w:val="Footnote"/>
+      <w:jc w:val="both"/>
+      <w:rPr/>
+    </w:pPr>
+    <w:r>
+      <w:rPr/>
+      <w:t>(</w:t>
+    </w:r>
+    <w:r>
+      <w:rPr/>
+      <w:t>*</w:t>
+    </w:r>
+    <w:r>
+      <w:rPr/>
+      <w:t>)</w:t>
+    </w:r>
+    <w:r>
+      <w:rPr/>
+      <w:t xml:space="preserve"> Az XAMPP egy szabad és nyílt forrású platformfüggetlen webszerver-szoftvercsomag, amelynek legfőbb alkotóelemei az Apache webszerver, a MariaDB (korábban a MySQL) adatbázis-kezelő, valamint a PHP és a Perl programozási nyelvek értelmezői.</w:t>
+    </w:r>
+  </w:p>
+</w:ftr>
+</file>
+
+<file path=word/footer3.xml><?xml version="1.0" encoding="utf-8"?>
 <w:ftr xmlns:o="urn:schemas-microsoft-com:office:office" xmlns:r="http://schemas.openxmlformats.org/officeDocument/2006/relationships" xmlns:v="urn:schemas-microsoft-com:vml" xmlns:w="http://schemas.openxmlformats.org/wordprocessingml/2006/main" xmlns:w10="urn:schemas-microsoft-com:office:word" xmlns:wp="http://schemas.openxmlformats.org/drawingml/2006/wordprocessingDrawing" xmlns:wps="http://schemas.microsoft.com/office/word/2010/wordprocessingShape" xmlns:wpg="http://schemas.microsoft.com/office/word/2010/wordprocessingGroup" xmlns:mc="http://schemas.openxmlformats.org/markup-compatibility/2006" xmlns:wp14="http://schemas.microsoft.com/office/word/2010/wordprocessingDrawing" xmlns:w14="http://schemas.microsoft.com/office/word/2010/wordml" mc:Ignorable="w14 wp14">
   <w:tbl>
     <w:tblPr>
@@ -667,7 +1561,7 @@
     </w:tblPr>
     <w:tblGrid>
       <w:gridCol w:w="4819"/>
-      <w:gridCol w:w="4819"/>
+      <w:gridCol w:w="4818"/>
     </w:tblGrid>
     <w:tr>
       <w:trPr/>
@@ -702,7 +1596,7 @@
       </w:tc>
       <w:tc>
         <w:tcPr>
-          <w:tcW w:w="4819" w:type="dxa"/>
+          <w:tcW w:w="4818" w:type="dxa"/>
           <w:tcBorders/>
           <w:shd w:fill="auto" w:val="clear"/>
         </w:tcPr>
@@ -821,9 +1715,9 @@
     <w:lvl w:ilvl="0">
       <w:start w:val="1"/>
       <w:pStyle w:val="Heading1"/>
-      <w:numFmt w:val="none"/>
+      <w:numFmt w:val="decimal"/>
       <w:suff w:val="nothing"/>
-      <w:lvlText w:val=""/>
+      <w:lvlText w:val=" %1 "/>
       <w:lvlJc w:val="left"/>
       <w:pPr>
         <w:ind w:left="0" w:hanging="0"/>
@@ -831,9 +1725,8 @@
     </w:lvl>
     <w:lvl w:ilvl="1">
       <w:start w:val="1"/>
-      <w:numFmt w:val="none"/>
-      <w:suff w:val="nothing"/>
-      <w:lvlText w:val=""/>
+      <w:numFmt w:val="decimal"/>
+      <w:lvlText w:val=" %1.%2 "/>
       <w:lvlJc w:val="left"/>
       <w:pPr>
         <w:ind w:left="0" w:hanging="0"/>
@@ -841,9 +1734,9 @@
     </w:lvl>
     <w:lvl w:ilvl="2">
       <w:start w:val="1"/>
-      <w:numFmt w:val="none"/>
-      <w:suff w:val="nothing"/>
-      <w:lvlText w:val=""/>
+      <w:pStyle w:val="Heading3"/>
+      <w:numFmt w:val="decimal"/>
+      <w:lvlText w:val=" %1.%2.%3 "/>
       <w:lvlJc w:val="left"/>
       <w:pPr>
         <w:ind w:left="0" w:hanging="0"/>
@@ -851,9 +1744,9 @@
     </w:lvl>
     <w:lvl w:ilvl="3">
       <w:start w:val="1"/>
-      <w:numFmt w:val="none"/>
-      <w:suff w:val="nothing"/>
-      <w:lvlText w:val=""/>
+      <w:pStyle w:val="Heading4"/>
+      <w:numFmt w:val="decimal"/>
+      <w:lvlText w:val=" %1.%2.%3.%4 "/>
       <w:lvlJc w:val="left"/>
       <w:pPr>
         <w:ind w:left="0" w:hanging="0"/>
@@ -861,9 +1754,9 @@
     </w:lvl>
     <w:lvl w:ilvl="4">
       <w:start w:val="1"/>
-      <w:numFmt w:val="none"/>
-      <w:suff w:val="nothing"/>
-      <w:lvlText w:val=""/>
+      <w:pStyle w:val="Heading5"/>
+      <w:numFmt w:val="decimal"/>
+      <w:lvlText w:val=" %1.%2.%3.%4.%5 "/>
       <w:lvlJc w:val="left"/>
       <w:pPr>
         <w:ind w:left="0" w:hanging="0"/>
@@ -871,9 +1764,9 @@
     </w:lvl>
     <w:lvl w:ilvl="5">
       <w:start w:val="1"/>
-      <w:numFmt w:val="none"/>
-      <w:suff w:val="nothing"/>
-      <w:lvlText w:val=""/>
+      <w:pStyle w:val="Heading6"/>
+      <w:numFmt w:val="decimal"/>
+      <w:lvlText w:val=" %1.%2.%3.%4.%5.%6 "/>
       <w:lvlJc w:val="left"/>
       <w:pPr>
         <w:ind w:left="0" w:hanging="0"/>
@@ -881,9 +1774,9 @@
     </w:lvl>
     <w:lvl w:ilvl="6">
       <w:start w:val="1"/>
-      <w:numFmt w:val="none"/>
-      <w:suff w:val="nothing"/>
-      <w:lvlText w:val=""/>
+      <w:pStyle w:val="Heading7"/>
+      <w:numFmt w:val="decimal"/>
+      <w:lvlText w:val=" %1.%2.%3.%4.%5.%6.%7 "/>
       <w:lvlJc w:val="left"/>
       <w:pPr>
         <w:ind w:left="0" w:hanging="0"/>
@@ -891,9 +1784,8 @@
     </w:lvl>
     <w:lvl w:ilvl="7">
       <w:start w:val="1"/>
-      <w:numFmt w:val="none"/>
-      <w:suff w:val="nothing"/>
-      <w:lvlText w:val=""/>
+      <w:numFmt w:val="decimal"/>
+      <w:lvlText w:val=" %1.%2.%3.%4.%5.%6.%7.%8 "/>
       <w:lvlJc w:val="left"/>
       <w:pPr>
         <w:ind w:left="0" w:hanging="0"/>
@@ -901,9 +1793,8 @@
     </w:lvl>
     <w:lvl w:ilvl="8">
       <w:start w:val="1"/>
-      <w:numFmt w:val="none"/>
-      <w:suff w:val="nothing"/>
-      <w:lvlText w:val=""/>
+      <w:numFmt w:val="decimal"/>
+      <w:lvlText w:val=" %1.%2.%3.%4.%5.%6.%7.%8.%9 "/>
       <w:lvlJc w:val="left"/>
       <w:pPr>
         <w:ind w:left="0" w:hanging="0"/>
@@ -914,338 +1805,109 @@
     <w:lvl w:ilvl="0">
       <w:start w:val="1"/>
       <w:numFmt w:val="decimal"/>
-      <w:lvlText w:val="%1."/>
-      <w:lvlJc w:val="left"/>
+      <w:lvlText w:val=" %1 "/>
+      <w:lvlJc w:val="right"/>
       <w:pPr>
         <w:tabs>
-          <w:tab w:val="num" w:pos="397"/>
+          <w:tab w:val="num" w:pos="754"/>
         </w:tabs>
-        <w:ind w:left="754" w:hanging="397"/>
+        <w:ind w:left="754" w:hanging="174"/>
       </w:pPr>
     </w:lvl>
     <w:lvl w:ilvl="1">
       <w:start w:val="1"/>
       <w:numFmt w:val="decimal"/>
-      <w:lvlText w:val="%2."/>
-      <w:lvlJc w:val="left"/>
+      <w:lvlText w:val=" %1.%2 "/>
+      <w:lvlJc w:val="right"/>
       <w:pPr>
         <w:tabs>
-          <w:tab w:val="num" w:pos="794"/>
+          <w:tab w:val="num" w:pos="1508"/>
         </w:tabs>
-        <w:ind w:left="1151" w:hanging="397"/>
+        <w:ind w:left="1508" w:hanging="174"/>
       </w:pPr>
     </w:lvl>
     <w:lvl w:ilvl="2">
       <w:start w:val="1"/>
       <w:numFmt w:val="decimal"/>
-      <w:lvlText w:val="%3."/>
-      <w:lvlJc w:val="left"/>
+      <w:lvlText w:val=" %1.%2.%3 "/>
+      <w:lvlJc w:val="right"/>
       <w:pPr>
         <w:tabs>
           <w:tab w:val="num" w:pos="1191"/>
         </w:tabs>
-        <w:ind w:left="1548" w:hanging="397"/>
+        <w:ind w:left="1191" w:hanging="174"/>
       </w:pPr>
     </w:lvl>
     <w:lvl w:ilvl="3">
       <w:start w:val="1"/>
       <w:numFmt w:val="decimal"/>
-      <w:lvlText w:val="%4."/>
-      <w:lvlJc w:val="left"/>
+      <w:lvlText w:val=" %1.%2.%3.%4 "/>
+      <w:lvlJc w:val="right"/>
       <w:pPr>
         <w:tabs>
-          <w:tab w:val="num" w:pos="1588"/>
+          <w:tab w:val="num" w:pos="2262"/>
         </w:tabs>
-        <w:ind w:left="1945" w:hanging="397"/>
+        <w:ind w:left="2262" w:hanging="174"/>
       </w:pPr>
     </w:lvl>
     <w:lvl w:ilvl="4">
       <w:start w:val="1"/>
       <w:numFmt w:val="decimal"/>
-      <w:lvlText w:val="%5."/>
-      <w:lvlJc w:val="left"/>
+      <w:lvlText w:val=" %1.%2.%3.%4.%5 "/>
+      <w:lvlJc w:val="right"/>
       <w:pPr>
         <w:tabs>
-          <w:tab w:val="num" w:pos="1985"/>
+          <w:tab w:val="num" w:pos="3016"/>
         </w:tabs>
-        <w:ind w:left="2342" w:hanging="397"/>
+        <w:ind w:left="3016" w:hanging="174"/>
       </w:pPr>
     </w:lvl>
     <w:lvl w:ilvl="5">
       <w:start w:val="1"/>
       <w:numFmt w:val="decimal"/>
-      <w:lvlText w:val="%6."/>
-      <w:lvlJc w:val="left"/>
+      <w:lvlText w:val=" %1.%2.%3.%4.%5.%6 "/>
+      <w:lvlJc w:val="right"/>
       <w:pPr>
         <w:tabs>
-          <w:tab w:val="num" w:pos="2381"/>
+          <w:tab w:val="num" w:pos="3771"/>
         </w:tabs>
-        <w:ind w:left="2738" w:hanging="397"/>
+        <w:ind w:left="3771" w:hanging="174"/>
       </w:pPr>
     </w:lvl>
     <w:lvl w:ilvl="6">
       <w:start w:val="1"/>
       <w:numFmt w:val="decimal"/>
-      <w:lvlText w:val="%7."/>
-      <w:lvlJc w:val="left"/>
+      <w:lvlText w:val=" %1.%2.%3.%4.%5.%6.%7 "/>
+      <w:lvlJc w:val="right"/>
       <w:pPr>
         <w:tabs>
-          <w:tab w:val="num" w:pos="2778"/>
+          <w:tab w:val="num" w:pos="4525"/>
         </w:tabs>
-        <w:ind w:left="3135" w:hanging="397"/>
+        <w:ind w:left="4525" w:hanging="174"/>
       </w:pPr>
     </w:lvl>
     <w:lvl w:ilvl="7">
       <w:start w:val="1"/>
       <w:numFmt w:val="decimal"/>
-      <w:lvlText w:val="%8."/>
-      <w:lvlJc w:val="left"/>
+      <w:lvlText w:val=" %1.%2.%3.%4.%5.%6.%7.%8 "/>
+      <w:lvlJc w:val="right"/>
       <w:pPr>
         <w:tabs>
-          <w:tab w:val="num" w:pos="3175"/>
+          <w:tab w:val="num" w:pos="5279"/>
         </w:tabs>
-        <w:ind w:left="3532" w:hanging="397"/>
+        <w:ind w:left="5279" w:hanging="174"/>
       </w:pPr>
     </w:lvl>
     <w:lvl w:ilvl="8">
       <w:start w:val="1"/>
       <w:numFmt w:val="decimal"/>
-      <w:lvlText w:val="%9."/>
-      <w:lvlJc w:val="left"/>
-      <w:pPr>
-        <w:tabs>
-          <w:tab w:val="num" w:pos="3572"/>
-        </w:tabs>
-        <w:ind w:left="3929" w:hanging="397"/>
-      </w:pPr>
-    </w:lvl>
-  </w:abstractNum>
-  <w:abstractNum w:abstractNumId="3">
-    <w:lvl w:ilvl="0">
-      <w:start w:val="1"/>
-      <w:numFmt w:val="upperRoman"/>
-      <w:lvlText w:val="%1."/>
-      <w:lvlJc w:val="right"/>
-      <w:pPr>
-        <w:tabs>
-          <w:tab w:val="num" w:pos="754"/>
-        </w:tabs>
-        <w:ind w:left="754" w:hanging="174"/>
-      </w:pPr>
-      <w:rPr/>
-    </w:lvl>
-    <w:lvl w:ilvl="1">
-      <w:start w:val="1"/>
-      <w:numFmt w:val="upperRoman"/>
-      <w:lvlText w:val="%2."/>
-      <w:lvlJc w:val="right"/>
-      <w:pPr>
-        <w:tabs>
-          <w:tab w:val="num" w:pos="1508"/>
-        </w:tabs>
-        <w:ind w:left="1508" w:hanging="174"/>
-      </w:pPr>
-      <w:rPr/>
-    </w:lvl>
-    <w:lvl w:ilvl="2">
-      <w:start w:val="1"/>
-      <w:numFmt w:val="upperRoman"/>
-      <w:lvlText w:val="%3."/>
-      <w:lvlJc w:val="right"/>
-      <w:pPr>
-        <w:tabs>
-          <w:tab w:val="num" w:pos="1191"/>
-        </w:tabs>
-        <w:ind w:left="1191" w:hanging="174"/>
-      </w:pPr>
-      <w:rPr/>
-    </w:lvl>
-    <w:lvl w:ilvl="3">
-      <w:start w:val="1"/>
-      <w:numFmt w:val="upperRoman"/>
-      <w:lvlText w:val="%4."/>
-      <w:lvlJc w:val="right"/>
-      <w:pPr>
-        <w:tabs>
-          <w:tab w:val="num" w:pos="2262"/>
-        </w:tabs>
-        <w:ind w:left="2262" w:hanging="174"/>
-      </w:pPr>
-      <w:rPr/>
-    </w:lvl>
-    <w:lvl w:ilvl="4">
-      <w:start w:val="1"/>
-      <w:numFmt w:val="upperRoman"/>
-      <w:lvlText w:val="%5."/>
-      <w:lvlJc w:val="right"/>
-      <w:pPr>
-        <w:tabs>
-          <w:tab w:val="num" w:pos="3016"/>
-        </w:tabs>
-        <w:ind w:left="3016" w:hanging="174"/>
-      </w:pPr>
-      <w:rPr/>
-    </w:lvl>
-    <w:lvl w:ilvl="5">
-      <w:start w:val="1"/>
-      <w:numFmt w:val="upperRoman"/>
-      <w:lvlText w:val="%6."/>
-      <w:lvlJc w:val="right"/>
-      <w:pPr>
-        <w:tabs>
-          <w:tab w:val="num" w:pos="3771"/>
-        </w:tabs>
-        <w:ind w:left="3771" w:hanging="174"/>
-      </w:pPr>
-      <w:rPr/>
-    </w:lvl>
-    <w:lvl w:ilvl="6">
-      <w:start w:val="1"/>
-      <w:numFmt w:val="upperRoman"/>
-      <w:lvlText w:val="%7."/>
-      <w:lvlJc w:val="right"/>
-      <w:pPr>
-        <w:tabs>
-          <w:tab w:val="num" w:pos="4525"/>
-        </w:tabs>
-        <w:ind w:left="4525" w:hanging="174"/>
-      </w:pPr>
-      <w:rPr/>
-    </w:lvl>
-    <w:lvl w:ilvl="7">
-      <w:start w:val="1"/>
-      <w:numFmt w:val="upperRoman"/>
-      <w:lvlText w:val="%8."/>
-      <w:lvlJc w:val="right"/>
-      <w:pPr>
-        <w:tabs>
-          <w:tab w:val="num" w:pos="5279"/>
-        </w:tabs>
-        <w:ind w:left="5279" w:hanging="174"/>
-      </w:pPr>
-      <w:rPr/>
-    </w:lvl>
-    <w:lvl w:ilvl="8">
-      <w:start w:val="1"/>
-      <w:numFmt w:val="upperRoman"/>
-      <w:lvlText w:val="%9."/>
+      <w:lvlText w:val=" %1.%2.%3.%4.%5.%6.%7.%8.%9 "/>
       <w:lvlJc w:val="right"/>
       <w:pPr>
         <w:tabs>
           <w:tab w:val="num" w:pos="6033"/>
         </w:tabs>
         <w:ind w:left="6033" w:hanging="174"/>
-      </w:pPr>
-      <w:rPr/>
-    </w:lvl>
-  </w:abstractNum>
-  <w:abstractNum w:abstractNumId="4">
-    <w:lvl w:ilvl="0">
-      <w:start w:val="1"/>
-      <w:numFmt w:val="decimal"/>
-      <w:lvlText w:val="%1."/>
-      <w:lvlJc w:val="left"/>
-      <w:pPr>
-        <w:tabs>
-          <w:tab w:val="num" w:pos="397"/>
-        </w:tabs>
-        <w:ind w:left="754" w:hanging="397"/>
-      </w:pPr>
-    </w:lvl>
-    <w:lvl w:ilvl="1">
-      <w:start w:val="1"/>
-      <w:numFmt w:val="decimal"/>
-      <w:lvlText w:val="%2."/>
-      <w:lvlJc w:val="left"/>
-      <w:pPr>
-        <w:tabs>
-          <w:tab w:val="num" w:pos="794"/>
-        </w:tabs>
-        <w:ind w:left="1151" w:hanging="397"/>
-      </w:pPr>
-    </w:lvl>
-    <w:lvl w:ilvl="2">
-      <w:start w:val="1"/>
-      <w:numFmt w:val="decimal"/>
-      <w:lvlText w:val="%3."/>
-      <w:lvlJc w:val="left"/>
-      <w:pPr>
-        <w:tabs>
-          <w:tab w:val="num" w:pos="1191"/>
-        </w:tabs>
-        <w:ind w:left="1548" w:hanging="397"/>
-      </w:pPr>
-    </w:lvl>
-    <w:lvl w:ilvl="3">
-      <w:start w:val="1"/>
-      <w:numFmt w:val="decimal"/>
-      <w:lvlText w:val="%4."/>
-      <w:lvlJc w:val="left"/>
-      <w:pPr>
-        <w:tabs>
-          <w:tab w:val="num" w:pos="1588"/>
-        </w:tabs>
-        <w:ind w:left="1945" w:hanging="397"/>
-      </w:pPr>
-    </w:lvl>
-    <w:lvl w:ilvl="4">
-      <w:start w:val="1"/>
-      <w:numFmt w:val="decimal"/>
-      <w:lvlText w:val="%5."/>
-      <w:lvlJc w:val="left"/>
-      <w:pPr>
-        <w:tabs>
-          <w:tab w:val="num" w:pos="1985"/>
-        </w:tabs>
-        <w:ind w:left="2342" w:hanging="397"/>
-      </w:pPr>
-    </w:lvl>
-    <w:lvl w:ilvl="5">
-      <w:start w:val="1"/>
-      <w:numFmt w:val="decimal"/>
-      <w:lvlText w:val="%6."/>
-      <w:lvlJc w:val="left"/>
-      <w:pPr>
-        <w:tabs>
-          <w:tab w:val="num" w:pos="2381"/>
-        </w:tabs>
-        <w:ind w:left="2738" w:hanging="397"/>
-      </w:pPr>
-    </w:lvl>
-    <w:lvl w:ilvl="6">
-      <w:start w:val="1"/>
-      <w:numFmt w:val="decimal"/>
-      <w:lvlText w:val="%7."/>
-      <w:lvlJc w:val="left"/>
-      <w:pPr>
-        <w:tabs>
-          <w:tab w:val="num" w:pos="2778"/>
-        </w:tabs>
-        <w:ind w:left="3135" w:hanging="397"/>
-      </w:pPr>
-    </w:lvl>
-    <w:lvl w:ilvl="7">
-      <w:start w:val="1"/>
-      <w:numFmt w:val="decimal"/>
-      <w:lvlText w:val="%8."/>
-      <w:lvlJc w:val="left"/>
-      <w:pPr>
-        <w:tabs>
-          <w:tab w:val="num" w:pos="3175"/>
-        </w:tabs>
-        <w:ind w:left="3532" w:hanging="397"/>
-      </w:pPr>
-    </w:lvl>
-    <w:lvl w:ilvl="8">
-      <w:start w:val="1"/>
-      <w:numFmt w:val="decimal"/>
-      <w:lvlText w:val="%9."/>
-      <w:lvlJc w:val="left"/>
-      <w:pPr>
-        <w:tabs>
-          <w:tab w:val="num" w:pos="3572"/>
-        </w:tabs>
-        <w:ind w:left="3929" w:hanging="397"/>
       </w:pPr>
     </w:lvl>
   </w:abstractNum>
@@ -1254,12 +1916,6 @@
   </w:num>
   <w:num w:numId="2">
     <w:abstractNumId w:val="2"/>
-  </w:num>
-  <w:num w:numId="3">
-    <w:abstractNumId w:val="3"/>
-  </w:num>
-  <w:num w:numId="4">
-    <w:abstractNumId w:val="4"/>
   </w:num>
 </w:numbering>
 </file>
@@ -1271,6 +1927,7 @@
       <w:rPr>
         <w:rFonts w:ascii="Liberation Serif" w:hAnsi="Liberation Serif" w:eastAsia="Noto Sans CJK SC" w:cs="Lohit Devanagari"/>
         <w:kern w:val="2"/>
+        <w:sz w:val="20"/>
         <w:szCs w:val="24"/>
         <w:lang w:val="hu-HU" w:eastAsia="zh-CN" w:bidi="hi-IN"/>
       </w:rPr>
@@ -1299,7 +1956,6 @@
   <w:style w:type="paragraph" w:styleId="Heading1">
     <w:name w:val="Heading 1"/>
     <w:basedOn w:val="Heading"/>
-    <w:next w:val="TextBody"/>
     <w:qFormat/>
     <w:pPr>
       <w:numPr>
@@ -1319,13 +1975,8 @@
   <w:style w:type="paragraph" w:styleId="Heading2">
     <w:name w:val="Heading 2"/>
     <w:basedOn w:val="Heading"/>
-    <w:next w:val="TextBody"/>
-    <w:qFormat/>
-    <w:pPr>
-      <w:numPr>
-        <w:ilvl w:val="0"/>
-        <w:numId w:val="2"/>
-      </w:numPr>
+    <w:qFormat/>
+    <w:pPr>
       <w:spacing w:before="200" w:after="312"/>
     </w:pPr>
     <w:rPr>
@@ -1335,6 +1986,109 @@
       <w:szCs w:val="32"/>
     </w:rPr>
   </w:style>
+  <w:style w:type="paragraph" w:styleId="Heading3">
+    <w:name w:val="Heading 3"/>
+    <w:basedOn w:val="Heading"/>
+    <w:next w:val="TextBody"/>
+    <w:autoRedefine/>
+    <w:qFormat/>
+    <w:pPr>
+      <w:numPr>
+        <w:ilvl w:val="2"/>
+        <w:numId w:val="1"/>
+      </w:numPr>
+      <w:spacing w:before="140" w:after="120"/>
+      <w:ind w:left="0" w:right="0" w:hanging="0"/>
+      <w:outlineLvl w:val="2"/>
+    </w:pPr>
+    <w:rPr>
+      <w:b/>
+      <w:bCs/>
+      <w:sz w:val="28"/>
+      <w:szCs w:val="28"/>
+    </w:rPr>
+  </w:style>
+  <w:style w:type="paragraph" w:styleId="Heading4">
+    <w:name w:val="Heading 4"/>
+    <w:basedOn w:val="Heading"/>
+    <w:next w:val="TextBody"/>
+    <w:qFormat/>
+    <w:pPr>
+      <w:numPr>
+        <w:ilvl w:val="3"/>
+        <w:numId w:val="1"/>
+      </w:numPr>
+      <w:spacing w:before="120" w:after="120"/>
+      <w:outlineLvl w:val="3"/>
+    </w:pPr>
+    <w:rPr>
+      <w:b/>
+      <w:bCs/>
+      <w:i/>
+      <w:iCs/>
+      <w:sz w:val="27"/>
+      <w:szCs w:val="27"/>
+    </w:rPr>
+  </w:style>
+  <w:style w:type="paragraph" w:styleId="Heading5">
+    <w:name w:val="Heading 5"/>
+    <w:basedOn w:val="Heading"/>
+    <w:next w:val="TextBody"/>
+    <w:qFormat/>
+    <w:pPr>
+      <w:spacing w:before="120" w:after="60"/>
+      <w:outlineLvl w:val="4"/>
+    </w:pPr>
+    <w:rPr>
+      <w:rFonts w:ascii="Liberation Serif" w:hAnsi="Liberation Serif" w:eastAsia="Noto Sans CJK SC" w:cs="Lohit Devanagari"/>
+      <w:b/>
+      <w:bCs/>
+      <w:sz w:val="20"/>
+      <w:szCs w:val="20"/>
+    </w:rPr>
+  </w:style>
+  <w:style w:type="paragraph" w:styleId="Heading6">
+    <w:name w:val="Heading 6"/>
+    <w:basedOn w:val="Heading"/>
+    <w:next w:val="TextBody"/>
+    <w:qFormat/>
+    <w:pPr>
+      <w:numPr>
+        <w:ilvl w:val="5"/>
+        <w:numId w:val="1"/>
+      </w:numPr>
+      <w:spacing w:before="60" w:after="60"/>
+      <w:outlineLvl w:val="5"/>
+    </w:pPr>
+    <w:rPr>
+      <w:b/>
+      <w:bCs/>
+      <w:i/>
+      <w:iCs/>
+      <w:sz w:val="24"/>
+      <w:szCs w:val="24"/>
+    </w:rPr>
+  </w:style>
+  <w:style w:type="paragraph" w:styleId="Heading7">
+    <w:name w:val="Heading 7"/>
+    <w:basedOn w:val="Heading"/>
+    <w:next w:val="TextBody"/>
+    <w:qFormat/>
+    <w:pPr>
+      <w:numPr>
+        <w:ilvl w:val="6"/>
+        <w:numId w:val="1"/>
+      </w:numPr>
+      <w:spacing w:before="60" w:after="60"/>
+      <w:outlineLvl w:val="6"/>
+    </w:pPr>
+    <w:rPr>
+      <w:b/>
+      <w:bCs/>
+      <w:sz w:val="22"/>
+      <w:szCs w:val="22"/>
+    </w:rPr>
+  </w:style>
   <w:style w:type="character" w:styleId="NumberingSymbols">
     <w:name w:val="Numbering Symbols"/>
     <w:qFormat/>
@@ -1351,6 +2105,29 @@
   <w:style w:type="character" w:styleId="PageNumber">
     <w:name w:val="Page Number"/>
     <w:rPr/>
+  </w:style>
+  <w:style w:type="character" w:styleId="Bullets">
+    <w:name w:val="Bullets"/>
+    <w:qFormat/>
+    <w:rPr>
+      <w:rFonts w:ascii="OpenSymbol" w:hAnsi="OpenSymbol" w:eastAsia="OpenSymbol" w:cs="OpenSymbol"/>
+    </w:rPr>
+  </w:style>
+  <w:style w:type="character" w:styleId="StrongEmphasis">
+    <w:name w:val="Strong Emphasis"/>
+    <w:qFormat/>
+    <w:rPr>
+      <w:b/>
+      <w:bCs/>
+    </w:rPr>
+  </w:style>
+  <w:style w:type="character" w:styleId="InternetLink">
+    <w:name w:val="Internet Link"/>
+    <w:rPr>
+      <w:color w:val="000080"/>
+      <w:u w:val="single"/>
+      <w:lang w:val="zxx" w:eastAsia="zxx" w:bidi="zxx"/>
+    </w:rPr>
   </w:style>
   <w:style w:type="paragraph" w:styleId="Heading">
     <w:name w:val="Heading"/>
@@ -1477,7 +2254,6 @@
   <w:style w:type="paragraph" w:styleId="Cm">
     <w:name w:val="Cím"/>
     <w:basedOn w:val="Heading"/>
-    <w:next w:val="TextBody"/>
     <w:qFormat/>
     <w:pPr>
       <w:suppressAutoHyphens w:val="true"/>
@@ -1498,9 +2274,10 @@
     </w:pPr>
     <w:rPr/>
   </w:style>
-  <w:style w:type="paragraph" w:styleId="ContentsHeading">
+  <w:style w:type="paragraph" w:styleId="TOAHeading">
     <w:name w:val="TOA Heading"/>
     <w:basedOn w:val="Heading"/>
+    <w:qFormat/>
     <w:pPr>
       <w:suppressLineNumbers/>
       <w:ind w:left="0" w:hanging="0"/>
@@ -1512,9 +2289,10 @@
       <w:szCs w:val="32"/>
     </w:rPr>
   </w:style>
-  <w:style w:type="paragraph" w:styleId="FirstLineIndent">
-    <w:name w:val="Body Text First Indent"/>
+  <w:style w:type="paragraph" w:styleId="BodyTextIndent">
+    <w:name w:val="Body Text Indent"/>
     <w:basedOn w:val="TextBody"/>
+    <w:qFormat/>
     <w:pPr>
       <w:ind w:firstLine="283"/>
     </w:pPr>
@@ -1567,6 +2345,42 @@
       <w:bCs/>
     </w:rPr>
   </w:style>
+  <w:style w:type="paragraph" w:styleId="ListContents">
+    <w:name w:val="List Contents"/>
+    <w:basedOn w:val="Normal"/>
+    <w:qFormat/>
+    <w:pPr>
+      <w:spacing w:lineRule="auto" w:line="276"/>
+      <w:ind w:left="567" w:hanging="0"/>
+    </w:pPr>
+    <w:rPr/>
+  </w:style>
+  <w:style w:type="paragraph" w:styleId="IndexHeading">
+    <w:name w:val="Index Heading"/>
+    <w:basedOn w:val="Heading"/>
+    <w:pPr>
+      <w:suppressLineNumbers/>
+      <w:ind w:left="0" w:hanging="0"/>
+    </w:pPr>
+    <w:rPr>
+      <w:b/>
+      <w:bCs/>
+      <w:sz w:val="32"/>
+      <w:szCs w:val="32"/>
+    </w:rPr>
+  </w:style>
+  <w:style w:type="paragraph" w:styleId="Footnote">
+    <w:name w:val="Footnote Text"/>
+    <w:basedOn w:val="Normal"/>
+    <w:pPr>
+      <w:suppressLineNumbers/>
+      <w:ind w:left="339" w:hanging="339"/>
+    </w:pPr>
+    <w:rPr>
+      <w:sz w:val="20"/>
+      <w:szCs w:val="20"/>
+    </w:rPr>
+  </w:style>
   <w:style w:type="numbering" w:styleId="Numbering123">
     <w:name w:val="Numbering 123"/>
     <w:qFormat/>
